--- a/html_study/html_issue.docx
+++ b/html_study/html_issue.docx
@@ -502,7 +502,23 @@
         <w:t>：标签+元素内容， 空元素</w:t>
       </w:r>
       <w:r>
-        <w:t>&lt;br/&gt; &lt;br&gt;</w:t>
+        <w:t>&lt;</w:t>
+      </w:r>
+      <w:proofErr w:type="spellStart"/>
+      <w:r>
+        <w:t>br</w:t>
+      </w:r>
+      <w:proofErr w:type="spellEnd"/>
+      <w:r>
+        <w:t>/&gt; &lt;</w:t>
+      </w:r>
+      <w:proofErr w:type="spellStart"/>
+      <w:r>
+        <w:t>br</w:t>
+      </w:r>
+      <w:proofErr w:type="spellEnd"/>
+      <w:r>
+        <w:t>&gt;</w:t>
       </w:r>
       <w:r>
         <w:rPr>
@@ -545,9 +561,6 @@
           <w:ilvl w:val="1"/>
           <w:numId w:val="1"/>
         </w:numPr>
-        <w:rPr>
-          <w:rFonts w:hint="eastAsia"/>
-        </w:rPr>
       </w:pPr>
       <w:r>
         <w:rPr>
@@ -565,11 +578,6 @@
       </w:r>
     </w:p>
     <w:p>
-      <w:pPr>
-        <w:rPr>
-          <w:rFonts w:hint="eastAsia"/>
-        </w:rPr>
-      </w:pPr>
       <w:r>
         <w:rPr>
           <w:rFonts w:hint="eastAsia"/>
@@ -597,9 +605,6 @@
     <w:p>
       <w:pPr>
         <w:pStyle w:val="3"/>
-        <w:rPr>
-          <w:rFonts w:hint="eastAsia"/>
-        </w:rPr>
       </w:pPr>
     </w:p>
     <w:p>
@@ -624,7 +629,23 @@
         <w:t>标签+元素内容， 空元素</w:t>
       </w:r>
       <w:r>
-        <w:t>&lt;br/&gt; &lt;br&gt;</w:t>
+        <w:t>&lt;</w:t>
+      </w:r>
+      <w:proofErr w:type="spellStart"/>
+      <w:r>
+        <w:t>br</w:t>
+      </w:r>
+      <w:proofErr w:type="spellEnd"/>
+      <w:r>
+        <w:t>/&gt; &lt;</w:t>
+      </w:r>
+      <w:proofErr w:type="spellStart"/>
+      <w:r>
+        <w:t>br</w:t>
+      </w:r>
+      <w:proofErr w:type="spellEnd"/>
+      <w:r>
+        <w:t>&gt;</w:t>
       </w:r>
       <w:r>
         <w:rPr>
@@ -640,9 +661,6 @@
           <w:ilvl w:val="1"/>
           <w:numId w:val="1"/>
         </w:numPr>
-        <w:rPr>
-          <w:rFonts w:hint="eastAsia"/>
-        </w:rPr>
       </w:pPr>
       <w:r>
         <w:rPr>
@@ -671,11 +689,6 @@
       </w:r>
     </w:p>
     <w:p>
-      <w:pPr>
-        <w:rPr>
-          <w:rFonts w:hint="eastAsia"/>
-        </w:rPr>
-      </w:pPr>
       <w:r>
         <w:tab/>
       </w:r>
@@ -746,8 +759,13 @@
         </w:rPr>
         <w:t>:&lt;</w:t>
       </w:r>
-      <w:r>
-        <w:t>hr /</w:t>
+      <w:proofErr w:type="spellStart"/>
+      <w:r>
+        <w:t>hr</w:t>
+      </w:r>
+      <w:proofErr w:type="spellEnd"/>
+      <w:r>
+        <w:t xml:space="preserve"> /</w:t>
       </w:r>
       <w:r>
         <w:rPr>
@@ -790,7 +808,15 @@
         <w:t>折行：</w:t>
       </w:r>
       <w:r>
-        <w:t>&lt;br /&gt;</w:t>
+        <w:t>&lt;</w:t>
+      </w:r>
+      <w:proofErr w:type="spellStart"/>
+      <w:r>
+        <w:t>br</w:t>
+      </w:r>
+      <w:proofErr w:type="spellEnd"/>
+      <w:r>
+        <w:t xml:space="preserve"> /&gt;</w:t>
       </w:r>
     </w:p>
     <w:p>
@@ -871,7 +897,95 @@
           <w:szCs w:val="20"/>
           <w:shd w:val="clear" w:color="auto" w:fill="FFFFFF"/>
         </w:rPr>
-        <w:t>&lt;b&gt;&lt;/b&gt;&lt;i&gt;&lt;/i&gt;    &lt;strong&gt;&lt;/strong&gt;&lt;em&gt;&lt;/em&gt;</w:t>
+        <w:t>&lt;b&gt;&lt;/b&gt;&lt;</w:t>
+      </w:r>
+      <w:proofErr w:type="spellStart"/>
+      <w:r>
+        <w:rPr>
+          <w:rFonts w:ascii="Helvetica" w:hAnsi="Helvetica" w:cs="Helvetica"/>
+          <w:color w:val="333333"/>
+          <w:sz w:val="20"/>
+          <w:szCs w:val="20"/>
+          <w:shd w:val="clear" w:color="auto" w:fill="FFFFFF"/>
+        </w:rPr>
+        <w:t>i</w:t>
+      </w:r>
+      <w:proofErr w:type="spellEnd"/>
+      <w:r>
+        <w:rPr>
+          <w:rFonts w:ascii="Helvetica" w:hAnsi="Helvetica" w:cs="Helvetica"/>
+          <w:color w:val="333333"/>
+          <w:sz w:val="20"/>
+          <w:szCs w:val="20"/>
+          <w:shd w:val="clear" w:color="auto" w:fill="FFFFFF"/>
+        </w:rPr>
+        <w:t>&gt;&lt;/</w:t>
+      </w:r>
+      <w:proofErr w:type="spellStart"/>
+      <w:r>
+        <w:rPr>
+          <w:rFonts w:ascii="Helvetica" w:hAnsi="Helvetica" w:cs="Helvetica"/>
+          <w:color w:val="333333"/>
+          <w:sz w:val="20"/>
+          <w:szCs w:val="20"/>
+          <w:shd w:val="clear" w:color="auto" w:fill="FFFFFF"/>
+        </w:rPr>
+        <w:t>i</w:t>
+      </w:r>
+      <w:proofErr w:type="spellEnd"/>
+      <w:r>
+        <w:rPr>
+          <w:rFonts w:ascii="Helvetica" w:hAnsi="Helvetica" w:cs="Helvetica"/>
+          <w:color w:val="333333"/>
+          <w:sz w:val="20"/>
+          <w:szCs w:val="20"/>
+          <w:shd w:val="clear" w:color="auto" w:fill="FFFFFF"/>
+        </w:rPr>
+        <w:t>&gt;    &lt;strong&gt;&lt;/strong&gt;&lt;</w:t>
+      </w:r>
+      <w:proofErr w:type="spellStart"/>
+      <w:r>
+        <w:rPr>
+          <w:rFonts w:ascii="Helvetica" w:hAnsi="Helvetica" w:cs="Helvetica"/>
+          <w:color w:val="333333"/>
+          <w:sz w:val="20"/>
+          <w:szCs w:val="20"/>
+          <w:shd w:val="clear" w:color="auto" w:fill="FFFFFF"/>
+        </w:rPr>
+        <w:t>em</w:t>
+      </w:r>
+      <w:proofErr w:type="spellEnd"/>
+      <w:r>
+        <w:rPr>
+          <w:rFonts w:ascii="Helvetica" w:hAnsi="Helvetica" w:cs="Helvetica"/>
+          <w:color w:val="333333"/>
+          <w:sz w:val="20"/>
+          <w:szCs w:val="20"/>
+          <w:shd w:val="clear" w:color="auto" w:fill="FFFFFF"/>
+        </w:rPr>
+        <w:t>&gt;&lt;/</w:t>
+      </w:r>
+      <w:proofErr w:type="spellStart"/>
+      <w:r>
+        <w:rPr>
+          <w:rFonts w:ascii="Helvetica" w:hAnsi="Helvetica" w:cs="Helvetica"/>
+          <w:color w:val="333333"/>
+          <w:sz w:val="20"/>
+          <w:szCs w:val="20"/>
+          <w:shd w:val="clear" w:color="auto" w:fill="FFFFFF"/>
+        </w:rPr>
+        <w:t>em</w:t>
+      </w:r>
+      <w:proofErr w:type="spellEnd"/>
+      <w:r>
+        <w:rPr>
+          <w:rFonts w:ascii="Helvetica" w:hAnsi="Helvetica" w:cs="Helvetica"/>
+          <w:color w:val="333333"/>
+          <w:sz w:val="20"/>
+          <w:szCs w:val="20"/>
+          <w:shd w:val="clear" w:color="auto" w:fill="FFFFFF"/>
+        </w:rPr>
+        <w:t>&gt;</w:t>
       </w:r>
     </w:p>
     <w:p>
@@ -973,6 +1087,7 @@
         </w:rPr>
         <w:t>&lt;</w:t>
       </w:r>
+      <w:proofErr w:type="spellStart"/>
       <w:r>
         <w:rPr>
           <w:rFonts w:ascii="Helvetica" w:hAnsi="Helvetica" w:cs="Helvetica"/>
@@ -983,6 +1098,7 @@
         </w:rPr>
         <w:t>dfn</w:t>
       </w:r>
+      <w:proofErr w:type="spellEnd"/>
       <w:r>
         <w:rPr>
           <w:rFonts w:ascii="Helvetica" w:hAnsi="Helvetica" w:cs="Helvetica" w:hint="eastAsia"/>
@@ -1001,7 +1117,73 @@
           <w:szCs w:val="20"/>
           <w:shd w:val="clear" w:color="auto" w:fill="FFFFFF"/>
         </w:rPr>
-        <w:t>&lt;code&gt;&lt;samp&gt;&lt;kbd&gt;&lt;var&gt;&lt;pre&gt;</w:t>
+        <w:t>&lt;code&gt;&lt;</w:t>
+      </w:r>
+      <w:proofErr w:type="spellStart"/>
+      <w:r>
+        <w:rPr>
+          <w:rFonts w:ascii="Helvetica" w:hAnsi="Helvetica" w:cs="Helvetica"/>
+          <w:color w:val="333333"/>
+          <w:sz w:val="20"/>
+          <w:szCs w:val="20"/>
+          <w:shd w:val="clear" w:color="auto" w:fill="FFFFFF"/>
+        </w:rPr>
+        <w:t>samp</w:t>
+      </w:r>
+      <w:proofErr w:type="spellEnd"/>
+      <w:r>
+        <w:rPr>
+          <w:rFonts w:ascii="Helvetica" w:hAnsi="Helvetica" w:cs="Helvetica"/>
+          <w:color w:val="333333"/>
+          <w:sz w:val="20"/>
+          <w:szCs w:val="20"/>
+          <w:shd w:val="clear" w:color="auto" w:fill="FFFFFF"/>
+        </w:rPr>
+        <w:t>&gt;&lt;</w:t>
+      </w:r>
+      <w:proofErr w:type="spellStart"/>
+      <w:r>
+        <w:rPr>
+          <w:rFonts w:ascii="Helvetica" w:hAnsi="Helvetica" w:cs="Helvetica"/>
+          <w:color w:val="333333"/>
+          <w:sz w:val="20"/>
+          <w:szCs w:val="20"/>
+          <w:shd w:val="clear" w:color="auto" w:fill="FFFFFF"/>
+        </w:rPr>
+        <w:t>kbd</w:t>
+      </w:r>
+      <w:proofErr w:type="spellEnd"/>
+      <w:r>
+        <w:rPr>
+          <w:rFonts w:ascii="Helvetica" w:hAnsi="Helvetica" w:cs="Helvetica"/>
+          <w:color w:val="333333"/>
+          <w:sz w:val="20"/>
+          <w:szCs w:val="20"/>
+          <w:shd w:val="clear" w:color="auto" w:fill="FFFFFF"/>
+        </w:rPr>
+        <w:t>&gt;&lt;</w:t>
+      </w:r>
+      <w:proofErr w:type="spellStart"/>
+      <w:r>
+        <w:rPr>
+          <w:rFonts w:ascii="Helvetica" w:hAnsi="Helvetica" w:cs="Helvetica"/>
+          <w:color w:val="333333"/>
+          <w:sz w:val="20"/>
+          <w:szCs w:val="20"/>
+          <w:shd w:val="clear" w:color="auto" w:fill="FFFFFF"/>
+        </w:rPr>
+        <w:t>var</w:t>
+      </w:r>
+      <w:proofErr w:type="spellEnd"/>
+      <w:r>
+        <w:rPr>
+          <w:rFonts w:ascii="Helvetica" w:hAnsi="Helvetica" w:cs="Helvetica"/>
+          <w:color w:val="333333"/>
+          <w:sz w:val="20"/>
+          <w:szCs w:val="20"/>
+          <w:shd w:val="clear" w:color="auto" w:fill="FFFFFF"/>
+        </w:rPr>
+        <w:t>&gt;&lt;pre&gt;</w:t>
       </w:r>
     </w:p>
     <w:p>
@@ -1051,8 +1233,9 @@
           <w:szCs w:val="20"/>
           <w:shd w:val="clear" w:color="auto" w:fill="FFFFFF"/>
         </w:rPr>
-        <w:t>cite&gt;&lt;q&gt;&lt;blockquote&gt;&lt;abbr&gt;&lt;address&gt;&lt;bdo&gt;</w:t>
-      </w:r>
+        <w:t>cite&gt;&lt;q&gt;&lt;blockquote&gt;&lt;</w:t>
+      </w:r>
+      <w:proofErr w:type="spellStart"/>
       <w:r>
         <w:rPr>
           <w:rFonts w:ascii="Helvetica" w:hAnsi="Helvetica" w:cs="Helvetica"/>
@@ -1061,6 +1244,49 @@
           <w:szCs w:val="20"/>
           <w:shd w:val="clear" w:color="auto" w:fill="FFFFFF"/>
         </w:rPr>
+        <w:t>abbr</w:t>
+      </w:r>
+      <w:proofErr w:type="spellEnd"/>
+      <w:r>
+        <w:rPr>
+          <w:rFonts w:ascii="Helvetica" w:hAnsi="Helvetica" w:cs="Helvetica"/>
+          <w:color w:val="333333"/>
+          <w:sz w:val="20"/>
+          <w:szCs w:val="20"/>
+          <w:shd w:val="clear" w:color="auto" w:fill="FFFFFF"/>
+        </w:rPr>
+        <w:t>&gt;&lt;address&gt;&lt;</w:t>
+      </w:r>
+      <w:proofErr w:type="spellStart"/>
+      <w:r>
+        <w:rPr>
+          <w:rFonts w:ascii="Helvetica" w:hAnsi="Helvetica" w:cs="Helvetica"/>
+          <w:color w:val="333333"/>
+          <w:sz w:val="20"/>
+          <w:szCs w:val="20"/>
+          <w:shd w:val="clear" w:color="auto" w:fill="FFFFFF"/>
+        </w:rPr>
+        <w:t>bdo</w:t>
+      </w:r>
+      <w:proofErr w:type="spellEnd"/>
+      <w:r>
+        <w:rPr>
+          <w:rFonts w:ascii="Helvetica" w:hAnsi="Helvetica" w:cs="Helvetica"/>
+          <w:color w:val="333333"/>
+          <w:sz w:val="20"/>
+          <w:szCs w:val="20"/>
+          <w:shd w:val="clear" w:color="auto" w:fill="FFFFFF"/>
+        </w:rPr>
+        <w:t>&gt;</w:t>
+      </w:r>
+      <w:r>
+        <w:rPr>
+          <w:rFonts w:ascii="Helvetica" w:hAnsi="Helvetica" w:cs="Helvetica"/>
+          <w:color w:val="333333"/>
+          <w:sz w:val="20"/>
+          <w:szCs w:val="20"/>
+          <w:shd w:val="clear" w:color="auto" w:fill="FFFFFF"/>
+        </w:rPr>
         <w:t xml:space="preserve">  </w:t>
       </w:r>
     </w:p>
@@ -1069,7 +1295,39 @@
         <w:ind w:left="1560" w:firstLine="120"/>
       </w:pPr>
       <w:r>
-        <w:t>&lt;bdo dir="rtl"&gt;该段落文字从右到左显示。&lt;/bdo&gt;</w:t>
+        <w:t>&lt;</w:t>
+      </w:r>
+      <w:proofErr w:type="spellStart"/>
+      <w:r>
+        <w:t>bdo</w:t>
+      </w:r>
+      <w:proofErr w:type="spellEnd"/>
+      <w:r>
+        <w:t xml:space="preserve"> </w:t>
+      </w:r>
+      <w:proofErr w:type="spellStart"/>
+      <w:r>
+        <w:t>dir</w:t>
+      </w:r>
+      <w:proofErr w:type="spellEnd"/>
+      <w:r>
+        <w:t>="</w:t>
+      </w:r>
+      <w:proofErr w:type="spellStart"/>
+      <w:r>
+        <w:t>rtl</w:t>
+      </w:r>
+      <w:proofErr w:type="spellEnd"/>
+      <w:r>
+        <w:t>"&gt;该段落文字从右到左显示。&lt;/</w:t>
+      </w:r>
+      <w:proofErr w:type="spellStart"/>
+      <w:r>
+        <w:t>bdo</w:t>
+      </w:r>
+      <w:proofErr w:type="spellEnd"/>
+      <w:r>
+        <w:t>&gt;</w:t>
       </w:r>
     </w:p>
     <w:p>
@@ -1361,7 +1619,29 @@
           <w:sz w:val="20"/>
           <w:szCs w:val="20"/>
         </w:rPr>
-        <w:t>&lt;a href="#tips"&gt;</w:t>
+        <w:t xml:space="preserve">&lt;a </w:t>
+      </w:r>
+      <w:proofErr w:type="spellStart"/>
+      <w:r>
+        <w:rPr>
+          <w:rFonts w:ascii="Courier New" w:eastAsia="宋体" w:hAnsi="Courier New" w:cs="Courier New"/>
+          <w:color w:val="444444"/>
+          <w:kern w:val="0"/>
+          <w:sz w:val="20"/>
+          <w:szCs w:val="20"/>
+        </w:rPr>
+        <w:t>href</w:t>
+      </w:r>
+      <w:proofErr w:type="spellEnd"/>
+      <w:r>
+        <w:rPr>
+          <w:rFonts w:ascii="Courier New" w:eastAsia="宋体" w:hAnsi="Courier New" w:cs="Courier New"/>
+          <w:color w:val="444444"/>
+          <w:kern w:val="0"/>
+          <w:sz w:val="20"/>
+          <w:szCs w:val="20"/>
+        </w:rPr>
+        <w:t>="#tips"&gt;</w:t>
       </w:r>
       <w:r>
         <w:rPr>
@@ -1491,7 +1771,31 @@
           <w:szCs w:val="20"/>
           <w:highlight w:val="yellow"/>
         </w:rPr>
-        <w:t>&lt;a href="http://www.runoob.com/html/html-links.html#tips"&gt;</w:t>
+        <w:t xml:space="preserve">&lt;a </w:t>
+      </w:r>
+      <w:proofErr w:type="spellStart"/>
+      <w:r>
+        <w:rPr>
+          <w:rFonts w:ascii="Courier New" w:eastAsia="宋体" w:hAnsi="Courier New" w:cs="Courier New"/>
+          <w:color w:val="444444"/>
+          <w:kern w:val="0"/>
+          <w:sz w:val="20"/>
+          <w:szCs w:val="20"/>
+          <w:highlight w:val="yellow"/>
+        </w:rPr>
+        <w:t>href</w:t>
+      </w:r>
+      <w:proofErr w:type="spellEnd"/>
+      <w:r>
+        <w:rPr>
+          <w:rFonts w:ascii="Courier New" w:eastAsia="宋体" w:hAnsi="Courier New" w:cs="Courier New"/>
+          <w:color w:val="444444"/>
+          <w:kern w:val="0"/>
+          <w:sz w:val="20"/>
+          <w:szCs w:val="20"/>
+          <w:highlight w:val="yellow"/>
+        </w:rPr>
+        <w:t>="http://www.runoob.com/html/html-links.html#tips"&gt;</w:t>
       </w:r>
       <w:r>
         <w:rPr>
@@ -1640,7 +1944,29 @@
           <w:sz w:val="20"/>
           <w:szCs w:val="20"/>
         </w:rPr>
-        <w:t>&lt;a href="</w:t>
+        <w:t xml:space="preserve">&lt;a </w:t>
+      </w:r>
+      <w:proofErr w:type="spellStart"/>
+      <w:r>
+        <w:rPr>
+          <w:rFonts w:ascii="Courier New" w:eastAsia="宋体" w:hAnsi="Courier New" w:cs="Courier New"/>
+          <w:color w:val="444444"/>
+          <w:kern w:val="0"/>
+          <w:sz w:val="20"/>
+          <w:szCs w:val="20"/>
+        </w:rPr>
+        <w:t>href</w:t>
+      </w:r>
+      <w:proofErr w:type="spellEnd"/>
+      <w:r>
+        <w:rPr>
+          <w:rFonts w:ascii="Courier New" w:eastAsia="宋体" w:hAnsi="Courier New" w:cs="Courier New"/>
+          <w:color w:val="444444"/>
+          <w:kern w:val="0"/>
+          <w:sz w:val="20"/>
+          <w:szCs w:val="20"/>
+        </w:rPr>
+        <w:t>="</w:t>
       </w:r>
       <w:r>
         <w:rPr>
@@ -2012,7 +2338,7 @@
         <w:shd w:val="clear" w:color="auto" w:fill="F6F4F0"/>
         <w:jc w:val="left"/>
         <w:rPr>
-          <w:rFonts w:ascii="Courier New" w:eastAsia="宋体" w:hAnsi="Courier New" w:cs="Courier New" w:hint="eastAsia"/>
+          <w:rFonts w:ascii="Courier New" w:eastAsia="宋体" w:hAnsi="Courier New" w:cs="Courier New"/>
           <w:color w:val="444444"/>
           <w:kern w:val="0"/>
           <w:sz w:val="20"/>
@@ -2101,14 +2427,25 @@
         </w:rPr>
         <w:t>请始终将正斜杠添加到子文件夹。假如这样书写链接：</w:t>
       </w:r>
-      <w:r>
-        <w:rPr>
-          <w:rFonts w:ascii="Helvetica" w:hAnsi="Helvetica" w:cs="Helvetica"/>
-          <w:color w:val="333333"/>
-          <w:sz w:val="20"/>
-          <w:szCs w:val="20"/>
-        </w:rPr>
-        <w:t>href="http://www.runoob.com/html"</w:t>
+      <w:proofErr w:type="spellStart"/>
+      <w:r>
+        <w:rPr>
+          <w:rFonts w:ascii="Helvetica" w:hAnsi="Helvetica" w:cs="Helvetica"/>
+          <w:color w:val="333333"/>
+          <w:sz w:val="20"/>
+          <w:szCs w:val="20"/>
+        </w:rPr>
+        <w:t>href</w:t>
+      </w:r>
+      <w:proofErr w:type="spellEnd"/>
+      <w:r>
+        <w:rPr>
+          <w:rFonts w:ascii="Helvetica" w:hAnsi="Helvetica" w:cs="Helvetica"/>
+          <w:color w:val="333333"/>
+          <w:sz w:val="20"/>
+          <w:szCs w:val="20"/>
+        </w:rPr>
+        <w:t>="http://www.runoob.com/html"</w:t>
       </w:r>
       <w:r>
         <w:rPr>
@@ -2137,14 +2474,25 @@
         </w:rPr>
         <w:t>请求。这是因为服务器会添加正斜杠到这个地址，然后创建一个新的请求，就像这样：</w:t>
       </w:r>
-      <w:r>
-        <w:rPr>
-          <w:rFonts w:ascii="Helvetica" w:hAnsi="Helvetica" w:cs="Helvetica"/>
-          <w:color w:val="333333"/>
-          <w:sz w:val="20"/>
-          <w:szCs w:val="20"/>
-        </w:rPr>
-        <w:t>href="http://www.runoob.com/html/"</w:t>
+      <w:proofErr w:type="spellStart"/>
+      <w:r>
+        <w:rPr>
+          <w:rFonts w:ascii="Helvetica" w:hAnsi="Helvetica" w:cs="Helvetica"/>
+          <w:color w:val="333333"/>
+          <w:sz w:val="20"/>
+          <w:szCs w:val="20"/>
+        </w:rPr>
+        <w:t>href</w:t>
+      </w:r>
+      <w:proofErr w:type="spellEnd"/>
+      <w:r>
+        <w:rPr>
+          <w:rFonts w:ascii="Helvetica" w:hAnsi="Helvetica" w:cs="Helvetica"/>
+          <w:color w:val="333333"/>
+          <w:sz w:val="20"/>
+          <w:szCs w:val="20"/>
+        </w:rPr>
+        <w:t>="http://www.runoob.com/html/"</w:t>
       </w:r>
       <w:r>
         <w:rPr>
@@ -2162,7 +2510,7 @@
         <w:shd w:val="clear" w:color="auto" w:fill="F6F4F0"/>
         <w:jc w:val="left"/>
         <w:rPr>
-          <w:rFonts w:ascii="Courier New" w:eastAsia="宋体" w:hAnsi="Courier New" w:cs="Courier New" w:hint="eastAsia"/>
+          <w:rFonts w:ascii="Courier New" w:eastAsia="宋体" w:hAnsi="Courier New" w:cs="Courier New"/>
           <w:color w:val="444444"/>
           <w:kern w:val="0"/>
           <w:sz w:val="20"/>
@@ -2182,11 +2530,6 @@
       </w:r>
     </w:p>
     <w:p>
-      <w:pPr>
-        <w:rPr>
-          <w:rFonts w:hint="eastAsia"/>
-        </w:rPr>
-      </w:pPr>
       <w:r>
         <w:t>H</w:t>
       </w:r>
@@ -2214,12 +2557,28 @@
     </w:p>
     <w:p>
       <w:r>
-        <w:t>&lt;meta name="keywords" content="HTML,CSS,XML,JavaScript"&gt;</w:t>
-      </w:r>
-    </w:p>
-    <w:p>
-      <w:r>
-        <w:t>&lt;meta name="author" content="runoob"&gt;</w:t>
+        <w:t>&lt;meta name="keywords" content="</w:t>
+      </w:r>
+      <w:proofErr w:type="spellStart"/>
+      <w:r>
+        <w:t>HTML,CSS,XML,JavaScript</w:t>
+      </w:r>
+      <w:proofErr w:type="spellEnd"/>
+      <w:r>
+        <w:t>"&gt;</w:t>
+      </w:r>
+    </w:p>
+    <w:p>
+      <w:r>
+        <w:t>&lt;meta name="author" content="</w:t>
+      </w:r>
+      <w:proofErr w:type="spellStart"/>
+      <w:r>
+        <w:t>runoob</w:t>
+      </w:r>
+      <w:proofErr w:type="spellEnd"/>
+      <w:r>
+        <w:t>"&gt;</w:t>
       </w:r>
     </w:p>
     <w:p>
@@ -2326,8 +2685,21 @@
           <w:szCs w:val="18"/>
           <w:bdr w:val="none" w:sz="0" w:space="0" w:color="auto" w:frame="1"/>
         </w:rPr>
-        <w:t>http-equiv</w:t>
-      </w:r>
+        <w:t>http-</w:t>
+      </w:r>
+      <w:proofErr w:type="spellStart"/>
+      <w:r>
+        <w:rPr>
+          <w:rStyle w:val="atn"/>
+          <w:rFonts w:ascii="Courier New" w:hAnsi="Courier New" w:cs="Courier New"/>
+          <w:color w:val="660066"/>
+          <w:sz w:val="18"/>
+          <w:szCs w:val="18"/>
+          <w:bdr w:val="none" w:sz="0" w:space="0" w:color="auto" w:frame="1"/>
+        </w:rPr>
+        <w:t>equiv</w:t>
+      </w:r>
+      <w:proofErr w:type="spellEnd"/>
       <w:r>
         <w:rPr>
           <w:rStyle w:val="pun"/>
@@ -2420,7 +2792,15 @@
     </w:p>
     <w:p>
       <w:r>
-        <w:t>&lt;base href="http://www.runoob.com/images/" target="_blank"&gt;</w:t>
+        <w:t xml:space="preserve">&lt;base </w:t>
+      </w:r>
+      <w:proofErr w:type="spellStart"/>
+      <w:r>
+        <w:t>href</w:t>
+      </w:r>
+      <w:proofErr w:type="spellEnd"/>
+      <w:r>
+        <w:t>="http://www.runoob.com/images/" target="_blank"&gt;</w:t>
       </w:r>
     </w:p>
     <w:p>
@@ -2436,17 +2816,57 @@
     </w:p>
     <w:p>
       <w:r>
-        <w:t>&lt;img src="logo.png"&gt; - 注意这里我们设置了图片的相对地址。能正常显示是因为我们在 head 部分设置了 base 标签，该标签指定了页面上所有链接的默认 URL，所以该图片的访问地址为 "http://www.runoob.com/images/logo.png"</w:t>
-      </w:r>
-    </w:p>
-    <w:p>
-      <w:r>
-        <w:t>&lt;br&gt;&lt;br&gt;</w:t>
-      </w:r>
-    </w:p>
-    <w:p>
-      <w:r>
-        <w:t>&lt;a href="http://www.runoob.com"&gt;菜鸟教程&lt;/a&gt; - 注意这个链接会在新窗口打开，即便它没有 target="_blank" 属性。因为在 base 标签里我们已经设置了 target 属性的值为 "_blank"。</w:t>
+        <w:t>&lt;</w:t>
+      </w:r>
+      <w:proofErr w:type="spellStart"/>
+      <w:r>
+        <w:t>img</w:t>
+      </w:r>
+      <w:proofErr w:type="spellEnd"/>
+      <w:r>
+        <w:t xml:space="preserve"> </w:t>
+      </w:r>
+      <w:proofErr w:type="spellStart"/>
+      <w:r>
+        <w:t>src</w:t>
+      </w:r>
+      <w:proofErr w:type="spellEnd"/>
+      <w:r>
+        <w:t>="logo.png"&gt; - 注意这里我们设置了图片的相对地址。能正常显示是因为我们在 head 部分设置了 base 标签，该标签指定了页面上所有链接的默认 URL，所以该图片的访问地址为 "http://www.runoob.com/images/logo.png"</w:t>
+      </w:r>
+    </w:p>
+    <w:p>
+      <w:r>
+        <w:t>&lt;</w:t>
+      </w:r>
+      <w:proofErr w:type="spellStart"/>
+      <w:r>
+        <w:t>br</w:t>
+      </w:r>
+      <w:proofErr w:type="spellEnd"/>
+      <w:r>
+        <w:t>&gt;&lt;</w:t>
+      </w:r>
+      <w:proofErr w:type="spellStart"/>
+      <w:r>
+        <w:t>br</w:t>
+      </w:r>
+      <w:proofErr w:type="spellEnd"/>
+      <w:r>
+        <w:t>&gt;</w:t>
+      </w:r>
+    </w:p>
+    <w:p>
+      <w:r>
+        <w:t xml:space="preserve">&lt;a </w:t>
+      </w:r>
+      <w:proofErr w:type="spellStart"/>
+      <w:r>
+        <w:t>href</w:t>
+      </w:r>
+      <w:proofErr w:type="spellEnd"/>
+      <w:r>
+        <w:t>="http://www.runoob.com"&gt;菜鸟教程&lt;/a&gt; - 注意这个链接会在新窗口打开，即便它没有 target="_blank" 属性。因为在 base 标签里我们已经设置了 target 属性的值为 "_blank"。</w:t>
       </w:r>
     </w:p>
     <w:p/>
@@ -2649,6 +3069,7 @@
         </w:rPr>
         <w:t xml:space="preserve"> </w:t>
       </w:r>
+      <w:proofErr w:type="spellStart"/>
       <w:r>
         <w:rPr>
           <w:rFonts w:ascii="Courier New" w:eastAsia="宋体" w:hAnsi="Courier New" w:cs="Courier New"/>
@@ -2660,6 +3081,7 @@
         </w:rPr>
         <w:t>rel</w:t>
       </w:r>
+      <w:proofErr w:type="spellEnd"/>
       <w:r>
         <w:rPr>
           <w:rFonts w:ascii="Courier New" w:eastAsia="宋体" w:hAnsi="Courier New" w:cs="Courier New"/>
@@ -2724,30 +3146,56 @@
           <w:szCs w:val="18"/>
           <w:bdr w:val="none" w:sz="0" w:space="0" w:color="auto" w:frame="1"/>
         </w:rPr>
-        <w:t>"text/css"</w:t>
-      </w:r>
+        <w:t>"text/</w:t>
+      </w:r>
+      <w:proofErr w:type="spellStart"/>
       <w:r>
         <w:rPr>
           <w:rFonts w:ascii="Courier New" w:eastAsia="宋体" w:hAnsi="Courier New" w:cs="Courier New"/>
-          <w:color w:val="000000"/>
+          <w:color w:val="008800"/>
           <w:kern w:val="0"/>
           <w:sz w:val="18"/>
           <w:szCs w:val="18"/>
           <w:bdr w:val="none" w:sz="0" w:space="0" w:color="auto" w:frame="1"/>
         </w:rPr>
-        <w:t xml:space="preserve"> </w:t>
-      </w:r>
+        <w:t>css</w:t>
+      </w:r>
+      <w:proofErr w:type="spellEnd"/>
       <w:r>
         <w:rPr>
           <w:rFonts w:ascii="Courier New" w:eastAsia="宋体" w:hAnsi="Courier New" w:cs="Courier New"/>
-          <w:color w:val="660066"/>
+          <w:color w:val="008800"/>
           <w:kern w:val="0"/>
           <w:sz w:val="18"/>
           <w:szCs w:val="18"/>
           <w:bdr w:val="none" w:sz="0" w:space="0" w:color="auto" w:frame="1"/>
         </w:rPr>
+        <w:t>"</w:t>
+      </w:r>
+      <w:r>
+        <w:rPr>
+          <w:rFonts w:ascii="Courier New" w:eastAsia="宋体" w:hAnsi="Courier New" w:cs="Courier New"/>
+          <w:color w:val="000000"/>
+          <w:kern w:val="0"/>
+          <w:sz w:val="18"/>
+          <w:szCs w:val="18"/>
+          <w:bdr w:val="none" w:sz="0" w:space="0" w:color="auto" w:frame="1"/>
+        </w:rPr>
+        <w:t xml:space="preserve"> </w:t>
+      </w:r>
+      <w:proofErr w:type="spellStart"/>
+      <w:r>
+        <w:rPr>
+          <w:rFonts w:ascii="Courier New" w:eastAsia="宋体" w:hAnsi="Courier New" w:cs="Courier New"/>
+          <w:color w:val="660066"/>
+          <w:kern w:val="0"/>
+          <w:sz w:val="18"/>
+          <w:szCs w:val="18"/>
+          <w:bdr w:val="none" w:sz="0" w:space="0" w:color="auto" w:frame="1"/>
+        </w:rPr>
         <w:t>href</w:t>
       </w:r>
+      <w:proofErr w:type="spellEnd"/>
       <w:r>
         <w:rPr>
           <w:rFonts w:ascii="Courier New" w:eastAsia="宋体" w:hAnsi="Courier New" w:cs="Courier New"/>
@@ -3076,7 +3524,31 @@
           <w:szCs w:val="18"/>
           <w:bdr w:val="none" w:sz="0" w:space="0" w:color="auto" w:frame="1"/>
         </w:rPr>
-        <w:t>"text/css"</w:t>
+        <w:t>"text/</w:t>
+      </w:r>
+      <w:proofErr w:type="spellStart"/>
+      <w:r>
+        <w:rPr>
+          <w:rStyle w:val="atv"/>
+          <w:rFonts w:ascii="Courier New" w:hAnsi="Courier New" w:cs="Courier New"/>
+          <w:color w:val="008800"/>
+          <w:sz w:val="18"/>
+          <w:szCs w:val="18"/>
+          <w:bdr w:val="none" w:sz="0" w:space="0" w:color="auto" w:frame="1"/>
+        </w:rPr>
+        <w:t>css</w:t>
+      </w:r>
+      <w:proofErr w:type="spellEnd"/>
+      <w:r>
+        <w:rPr>
+          <w:rStyle w:val="atv"/>
+          <w:rFonts w:ascii="Courier New" w:hAnsi="Courier New" w:cs="Courier New"/>
+          <w:color w:val="008800"/>
+          <w:sz w:val="18"/>
+          <w:szCs w:val="18"/>
+          <w:bdr w:val="none" w:sz="0" w:space="0" w:color="auto" w:frame="1"/>
+        </w:rPr>
+        <w:t>"</w:t>
       </w:r>
       <w:r>
         <w:rPr>
@@ -3133,6 +3605,7 @@
         </w:rPr>
         <w:t>{</w:t>
       </w:r>
+      <w:proofErr w:type="spellStart"/>
       <w:r>
         <w:rPr>
           <w:rStyle w:val="pln"/>
@@ -3188,6 +3661,7 @@
         </w:rPr>
         <w:t>yellow</w:t>
       </w:r>
+      <w:proofErr w:type="spellEnd"/>
       <w:r>
         <w:rPr>
           <w:rStyle w:val="pun"/>
@@ -3243,6 +3717,7 @@
         </w:rPr>
         <w:t>{</w:t>
       </w:r>
+      <w:proofErr w:type="spellStart"/>
       <w:r>
         <w:rPr>
           <w:rStyle w:val="pln"/>
@@ -3276,6 +3751,7 @@
         </w:rPr>
         <w:t>blue</w:t>
       </w:r>
+      <w:proofErr w:type="spellEnd"/>
       <w:r>
         <w:rPr>
           <w:rStyle w:val="pun"/>
@@ -3547,7 +4023,27 @@
           <w:sz w:val="20"/>
           <w:szCs w:val="20"/>
         </w:rPr>
-        <w:t xml:space="preserve"> bgcolor.</w:t>
+        <w:t xml:space="preserve"> </w:t>
+      </w:r>
+      <w:proofErr w:type="spellStart"/>
+      <w:r>
+        <w:rPr>
+          <w:rFonts w:ascii="Helvetica" w:hAnsi="Helvetica" w:cs="Helvetica"/>
+          <w:color w:val="333333"/>
+          <w:sz w:val="20"/>
+          <w:szCs w:val="20"/>
+        </w:rPr>
+        <w:t>bgcolor</w:t>
+      </w:r>
+      <w:proofErr w:type="spellEnd"/>
+      <w:r>
+        <w:rPr>
+          <w:rFonts w:ascii="Helvetica" w:hAnsi="Helvetica" w:cs="Helvetica"/>
+          <w:color w:val="333333"/>
+          <w:sz w:val="20"/>
+          <w:szCs w:val="20"/>
+        </w:rPr>
+        <w:t>.</w:t>
       </w:r>
     </w:p>
     <w:p>
@@ -3562,11 +4058,7 @@
       </w:r>
     </w:p>
     <w:p>
-      <w:pPr>
-        <w:rPr>
-          <w:rFonts w:hint="eastAsia"/>
-        </w:rPr>
-      </w:pPr>
+      <w:proofErr w:type="spellStart"/>
       <w:r>
         <w:t>S</w:t>
       </w:r>
@@ -3576,6 +4068,7 @@
         </w:rPr>
         <w:t>rc</w:t>
       </w:r>
+      <w:proofErr w:type="spellEnd"/>
     </w:p>
     <w:p>
       <w:r>
@@ -3606,18 +4099,23 @@
     </w:p>
     <w:p>
       <w:r>
-        <w:t>Style=”float:left”</w:t>
-      </w:r>
-    </w:p>
-    <w:p>
-      <w:pPr>
-        <w:rPr>
-          <w:rFonts w:hint="eastAsia"/>
-        </w:rPr>
-      </w:pPr>
+        <w:t>Style=”</w:t>
+      </w:r>
+      <w:proofErr w:type="spellStart"/>
+      <w:r>
+        <w:t>float:left</w:t>
+      </w:r>
+      <w:proofErr w:type="spellEnd"/>
+      <w:r>
+        <w:t>”</w:t>
+      </w:r>
+    </w:p>
+    <w:p>
+      <w:proofErr w:type="spellStart"/>
       <w:r>
         <w:t>usemap</w:t>
       </w:r>
+      <w:proofErr w:type="spellEnd"/>
     </w:p>
     <w:p>
       <w:pPr>
@@ -3646,9 +4144,6 @@
     <w:p>
       <w:pPr>
         <w:ind w:leftChars="100" w:left="210"/>
-        <w:rPr>
-          <w:rFonts w:hint="eastAsia"/>
-        </w:rPr>
       </w:pPr>
       <w:r>
         <w:t>area</w:t>
@@ -3665,12 +4160,44 @@
     </w:p>
     <w:p>
       <w:r>
-        <w:t>&lt;p&gt;这是一些文本。 &lt;img src="smiley.gif" alt="Smiley face" width="32" height="32"&gt; 这是一些文本。&lt;/p&gt;</w:t>
-      </w:r>
-    </w:p>
-    <w:p>
-      <w:r>
-        <w:t>&lt;p&gt;这是一些文本。 &lt;img src="smiley.gif" alt="Smiley face" align="middle" width="32" height="32"&gt;这是一些文本。&lt;/p&gt;</w:t>
+        <w:t>&lt;p&gt;这是一些文本。 &lt;</w:t>
+      </w:r>
+      <w:proofErr w:type="spellStart"/>
+      <w:r>
+        <w:t>img</w:t>
+      </w:r>
+      <w:proofErr w:type="spellEnd"/>
+      <w:r>
+        <w:t xml:space="preserve"> </w:t>
+      </w:r>
+      <w:proofErr w:type="spellStart"/>
+      <w:r>
+        <w:t>src</w:t>
+      </w:r>
+      <w:proofErr w:type="spellEnd"/>
+      <w:r>
+        <w:t>="smiley.gif" alt="Smiley face" width="32" height="32"&gt; 这是一些文本。&lt;/p&gt;</w:t>
+      </w:r>
+    </w:p>
+    <w:p>
+      <w:r>
+        <w:t>&lt;p&gt;这是一些文本。 &lt;</w:t>
+      </w:r>
+      <w:proofErr w:type="spellStart"/>
+      <w:r>
+        <w:t>img</w:t>
+      </w:r>
+      <w:proofErr w:type="spellEnd"/>
+      <w:r>
+        <w:t xml:space="preserve"> </w:t>
+      </w:r>
+      <w:proofErr w:type="spellStart"/>
+      <w:r>
+        <w:t>src</w:t>
+      </w:r>
+      <w:proofErr w:type="spellEnd"/>
+      <w:r>
+        <w:t>="smiley.gif" alt="Smiley face" align="middle" width="32" height="32"&gt;这是一些文本。&lt;/p&gt;</w:t>
       </w:r>
     </w:p>
     <w:p>
@@ -3694,7 +4221,31 @@
     </w:p>
     <w:p>
       <w:r>
-        <w:t>&lt;img src="smiley.gif" alt="Smiley face" style="float:left" width="32" height="32"&gt; 一个带图片的段落，图片浮动在这个文本的左边。</w:t>
+        <w:t>&lt;</w:t>
+      </w:r>
+      <w:proofErr w:type="spellStart"/>
+      <w:r>
+        <w:t>img</w:t>
+      </w:r>
+      <w:proofErr w:type="spellEnd"/>
+      <w:r>
+        <w:t xml:space="preserve"> </w:t>
+      </w:r>
+      <w:proofErr w:type="spellStart"/>
+      <w:r>
+        <w:t>src</w:t>
+      </w:r>
+      <w:proofErr w:type="spellEnd"/>
+      <w:r>
+        <w:t>="smiley.gif" alt="Smiley face" style="</w:t>
+      </w:r>
+      <w:proofErr w:type="spellStart"/>
+      <w:r>
+        <w:t>float:left</w:t>
+      </w:r>
+      <w:proofErr w:type="spellEnd"/>
+      <w:r>
+        <w:t>" width="32" height="32"&gt; 一个带图片的段落，图片浮动在这个文本的左边。</w:t>
       </w:r>
     </w:p>
     <w:p>
@@ -3710,7 +4261,31 @@
     </w:p>
     <w:p>
       <w:r>
-        <w:t>&lt;img src="smiley.gif" alt="Smiley face" style="float:right" width="32" height="32"&gt; 一个带图片的段落，图片浮动在这个文本的右边。</w:t>
+        <w:t>&lt;</w:t>
+      </w:r>
+      <w:proofErr w:type="spellStart"/>
+      <w:r>
+        <w:t>img</w:t>
+      </w:r>
+      <w:proofErr w:type="spellEnd"/>
+      <w:r>
+        <w:t xml:space="preserve"> </w:t>
+      </w:r>
+      <w:proofErr w:type="spellStart"/>
+      <w:r>
+        <w:t>src</w:t>
+      </w:r>
+      <w:proofErr w:type="spellEnd"/>
+      <w:r>
+        <w:t>="smiley.gif" alt="Smiley face" style="</w:t>
+      </w:r>
+      <w:proofErr w:type="spellStart"/>
+      <w:r>
+        <w:t>float:right</w:t>
+      </w:r>
+      <w:proofErr w:type="spellEnd"/>
+      <w:r>
+        <w:t>" width="32" height="32"&gt; 一个带图片的段落，图片浮动在这个文本的右边。</w:t>
       </w:r>
     </w:p>
     <w:p>
@@ -3814,29 +4389,125 @@
     <w:p/>
     <w:p>
       <w:r>
-        <w:t>&lt;img src="planets.gif" width="145" height="126" alt="Planets" usemap="#planetmap"&gt;</w:t>
+        <w:t>&lt;</w:t>
+      </w:r>
+      <w:proofErr w:type="spellStart"/>
+      <w:r>
+        <w:t>img</w:t>
+      </w:r>
+      <w:proofErr w:type="spellEnd"/>
+      <w:r>
+        <w:t xml:space="preserve"> </w:t>
+      </w:r>
+      <w:proofErr w:type="spellStart"/>
+      <w:r>
+        <w:t>src</w:t>
+      </w:r>
+      <w:proofErr w:type="spellEnd"/>
+      <w:r>
+        <w:t xml:space="preserve">="planets.gif" width="145" height="126" alt="Planets" </w:t>
+      </w:r>
+      <w:proofErr w:type="spellStart"/>
+      <w:r>
+        <w:t>usemap</w:t>
+      </w:r>
+      <w:proofErr w:type="spellEnd"/>
+      <w:r>
+        <w:t>="#</w:t>
+      </w:r>
+      <w:proofErr w:type="spellStart"/>
+      <w:r>
+        <w:t>planetmap</w:t>
+      </w:r>
+      <w:proofErr w:type="spellEnd"/>
+      <w:r>
+        <w:t>"&gt;</w:t>
       </w:r>
     </w:p>
     <w:p/>
     <w:p>
       <w:r>
-        <w:t>&lt;map name="planetmap"&gt;</w:t>
+        <w:t>&lt;map name="</w:t>
+      </w:r>
+      <w:proofErr w:type="spellStart"/>
+      <w:r>
+        <w:t>planetmap</w:t>
+      </w:r>
+      <w:proofErr w:type="spellEnd"/>
+      <w:r>
+        <w:t>"&gt;</w:t>
       </w:r>
     </w:p>
     <w:p>
       <w:r>
         <w:lastRenderedPageBreak/>
-        <w:t xml:space="preserve">  &lt;area shape="rect" coords="0,0,82,126" alt="Sun" href="sun.htm"&gt;</w:t>
-      </w:r>
-    </w:p>
-    <w:p>
-      <w:r>
-        <w:t xml:space="preserve">  &lt;area shape="circle" coords="90,58,3" alt="Mercury" href="mercur.htm"&gt;</w:t>
-      </w:r>
-    </w:p>
-    <w:p>
-      <w:r>
-        <w:t xml:space="preserve">  &lt;area shape="circle" coords="124,58,8" alt="Venus" href="venus.htm"&gt;</w:t>
+        <w:t xml:space="preserve">  &lt;area shape="</w:t>
+      </w:r>
+      <w:proofErr w:type="spellStart"/>
+      <w:r>
+        <w:t>rect</w:t>
+      </w:r>
+      <w:proofErr w:type="spellEnd"/>
+      <w:r>
+        <w:t xml:space="preserve">" </w:t>
+      </w:r>
+      <w:proofErr w:type="spellStart"/>
+      <w:r>
+        <w:t>coords</w:t>
+      </w:r>
+      <w:proofErr w:type="spellEnd"/>
+      <w:r>
+        <w:t xml:space="preserve">="0,0,82,126" alt="Sun" </w:t>
+      </w:r>
+      <w:proofErr w:type="spellStart"/>
+      <w:r>
+        <w:t>href</w:t>
+      </w:r>
+      <w:proofErr w:type="spellEnd"/>
+      <w:r>
+        <w:t>="sun.htm"&gt;</w:t>
+      </w:r>
+    </w:p>
+    <w:p>
+      <w:r>
+        <w:t xml:space="preserve">  &lt;area shape="circle" </w:t>
+      </w:r>
+      <w:proofErr w:type="spellStart"/>
+      <w:r>
+        <w:t>coords</w:t>
+      </w:r>
+      <w:proofErr w:type="spellEnd"/>
+      <w:r>
+        <w:t xml:space="preserve">="90,58,3" alt="Mercury" </w:t>
+      </w:r>
+      <w:proofErr w:type="spellStart"/>
+      <w:r>
+        <w:t>href</w:t>
+      </w:r>
+      <w:proofErr w:type="spellEnd"/>
+      <w:r>
+        <w:t>="mercur.htm"&gt;</w:t>
+      </w:r>
+    </w:p>
+    <w:p>
+      <w:r>
+        <w:t xml:space="preserve">  &lt;area shape="circle" </w:t>
+      </w:r>
+      <w:proofErr w:type="spellStart"/>
+      <w:r>
+        <w:t>coords</w:t>
+      </w:r>
+      <w:proofErr w:type="spellEnd"/>
+      <w:r>
+        <w:t xml:space="preserve">="124,58,8" alt="Venus" </w:t>
+      </w:r>
+      <w:proofErr w:type="spellStart"/>
+      <w:r>
+        <w:t>href</w:t>
+      </w:r>
+      <w:proofErr w:type="spellEnd"/>
+      <w:r>
+        <w:t>="venus.htm"&gt;</w:t>
       </w:r>
     </w:p>
     <w:p>
@@ -3886,6 +4557,1552 @@
       </w:r>
       <w:r>
         <w:t>caption</w:t>
+      </w:r>
+      <w:r>
+        <w:rPr>
+          <w:rFonts w:hint="eastAsia"/>
+        </w:rPr>
+        <w:t>&gt;</w:t>
+      </w:r>
+      <w:r>
+        <w:t xml:space="preserve">  </w:t>
+      </w:r>
+      <w:r>
+        <w:rPr>
+          <w:rFonts w:hint="eastAsia"/>
+        </w:rPr>
+        <w:t>标题</w:t>
+      </w:r>
+      <w:r>
+        <w:rPr>
+          <w:rFonts w:hint="eastAsia"/>
+        </w:rPr>
+        <w:t xml:space="preserve">    </w:t>
+      </w:r>
+    </w:p>
+    <w:p>
+      <w:r>
+        <w:t>&lt;</w:t>
+      </w:r>
+      <w:proofErr w:type="spellStart"/>
+      <w:r>
+        <w:t>th</w:t>
+      </w:r>
+      <w:proofErr w:type="spellEnd"/>
+      <w:r>
+        <w:t>&gt;</w:t>
+      </w:r>
+      <w:r>
+        <w:t xml:space="preserve">  </w:t>
+      </w:r>
+      <w:r>
+        <w:rPr>
+          <w:rFonts w:hint="eastAsia"/>
+        </w:rPr>
+        <w:t>表头</w:t>
+      </w:r>
+      <w:r>
+        <w:rPr>
+          <w:rFonts w:hint="eastAsia"/>
+        </w:rPr>
+        <w:t xml:space="preserve"> 水平表头  </w:t>
+      </w:r>
+      <w:r>
+        <w:rPr>
+          <w:rFonts w:hint="eastAsia"/>
+        </w:rPr>
+        <w:t>垂直表头</w:t>
+      </w:r>
+      <w:r>
+        <w:rPr>
+          <w:rFonts w:hint="eastAsia"/>
+        </w:rPr>
+        <w:t>（每行的第一个为&lt;</w:t>
+      </w:r>
+      <w:proofErr w:type="spellStart"/>
+      <w:r>
+        <w:t>th</w:t>
+      </w:r>
+      <w:proofErr w:type="spellEnd"/>
+      <w:r>
+        <w:rPr>
+          <w:rFonts w:hint="eastAsia"/>
+        </w:rPr>
+        <w:t>&gt;）</w:t>
+      </w:r>
+    </w:p>
+    <w:p>
+      <w:r>
+        <w:rPr>
+          <w:rFonts w:hint="eastAsia"/>
+        </w:rPr>
+        <w:t>&lt;</w:t>
+      </w:r>
+      <w:proofErr w:type="spellStart"/>
+      <w:r>
+        <w:t>thead</w:t>
+      </w:r>
+      <w:proofErr w:type="spellEnd"/>
+      <w:r>
+        <w:rPr>
+          <w:rFonts w:hint="eastAsia"/>
+        </w:rPr>
+        <w:t>&gt;</w:t>
+      </w:r>
+    </w:p>
+    <w:p>
+      <w:r>
+        <w:t>&lt;</w:t>
+      </w:r>
+      <w:proofErr w:type="spellStart"/>
+      <w:r>
+        <w:t>tbody</w:t>
+      </w:r>
+      <w:proofErr w:type="spellEnd"/>
+      <w:r>
+        <w:t>&gt;</w:t>
+      </w:r>
+    </w:p>
+    <w:p>
+      <w:r>
+        <w:t>&lt;</w:t>
+      </w:r>
+      <w:proofErr w:type="spellStart"/>
+      <w:r>
+        <w:t>tfoot</w:t>
+      </w:r>
+      <w:proofErr w:type="spellEnd"/>
+      <w:r>
+        <w:t>&gt;</w:t>
+      </w:r>
+    </w:p>
+    <w:p>
+      <w:r>
+        <w:t>&lt;</w:t>
+      </w:r>
+      <w:proofErr w:type="spellStart"/>
+      <w:r>
+        <w:t>tr</w:t>
+      </w:r>
+      <w:proofErr w:type="spellEnd"/>
+      <w:r>
+        <w:t xml:space="preserve">&gt;  </w:t>
+      </w:r>
+    </w:p>
+    <w:p>
+      <w:r>
+        <w:t>&lt;col&gt;</w:t>
+      </w:r>
+    </w:p>
+    <w:p>
+      <w:r>
+        <w:t>&lt;</w:t>
+      </w:r>
+      <w:proofErr w:type="spellStart"/>
+      <w:r>
+        <w:t>colgroup</w:t>
+      </w:r>
+      <w:proofErr w:type="spellEnd"/>
+      <w:r>
+        <w:t>&gt;</w:t>
+      </w:r>
+    </w:p>
+    <w:p>
+      <w:r>
+        <w:t>&lt;td&gt;</w:t>
+      </w:r>
+      <w:r>
+        <w:t>g</w:t>
+      </w:r>
+    </w:p>
+    <w:p/>
+    <w:p>
+      <w:r>
+        <w:rPr>
+          <w:rFonts w:hint="eastAsia"/>
+        </w:rPr>
+        <w:t>跨行表格和跨列表格</w:t>
+      </w:r>
+      <w:r>
+        <w:rPr>
+          <w:rFonts w:hint="eastAsia"/>
+        </w:rPr>
+        <w:t xml:space="preserve">  </w:t>
+      </w:r>
+      <w:proofErr w:type="spellStart"/>
+      <w:r>
+        <w:rPr>
+          <w:rFonts w:hint="eastAsia"/>
+        </w:rPr>
+        <w:t>colspan</w:t>
+      </w:r>
+      <w:proofErr w:type="spellEnd"/>
+      <w:r>
+        <w:rPr>
+          <w:rFonts w:hint="eastAsia"/>
+        </w:rPr>
+        <w:t xml:space="preserve">   </w:t>
+      </w:r>
+      <w:proofErr w:type="spellStart"/>
+      <w:r>
+        <w:rPr>
+          <w:rFonts w:hint="eastAsia"/>
+        </w:rPr>
+        <w:t>rowspan</w:t>
+      </w:r>
+      <w:proofErr w:type="spellEnd"/>
+    </w:p>
+    <w:p>
+      <w:r>
+        <w:rPr>
+          <w:rFonts w:hint="eastAsia"/>
+        </w:rPr>
+        <w:t>单元格中包含列表或者另一个表格</w:t>
+      </w:r>
+    </w:p>
+    <w:p>
+      <w:r>
+        <w:rPr>
+          <w:rFonts w:hint="eastAsia"/>
+        </w:rPr>
+        <w:t xml:space="preserve">单元格边距 </w:t>
+      </w:r>
+      <w:proofErr w:type="spellStart"/>
+      <w:r>
+        <w:rPr>
+          <w:rFonts w:hint="eastAsia"/>
+        </w:rPr>
+        <w:t>cell</w:t>
+      </w:r>
+      <w:r>
+        <w:t>paddiing</w:t>
+      </w:r>
+      <w:proofErr w:type="spellEnd"/>
+    </w:p>
+    <w:p>
+      <w:r>
+        <w:rPr>
+          <w:rFonts w:hint="eastAsia"/>
+        </w:rPr>
+        <w:t xml:space="preserve">单元格间距 </w:t>
+      </w:r>
+      <w:proofErr w:type="spellStart"/>
+      <w:r>
+        <w:rPr>
+          <w:rFonts w:hint="eastAsia"/>
+        </w:rPr>
+        <w:t>cell</w:t>
+      </w:r>
+      <w:r>
+        <w:t>spacing</w:t>
+      </w:r>
+      <w:proofErr w:type="spellEnd"/>
+    </w:p>
+    <w:p>
+      <w:pPr>
+        <w:pStyle w:val="3"/>
+      </w:pPr>
+      <w:r>
+        <w:rPr>
+          <w:rFonts w:hint="eastAsia"/>
+        </w:rPr>
+        <w:t>13</w:t>
+      </w:r>
+      <w:r>
+        <w:t>.</w:t>
+      </w:r>
+      <w:r>
+        <w:rPr>
+          <w:rFonts w:hint="eastAsia"/>
+        </w:rPr>
+        <w:t xml:space="preserve"> 列表</w:t>
+      </w:r>
+    </w:p>
+    <w:p>
+      <w:r>
+        <w:rPr>
+          <w:rFonts w:hint="eastAsia"/>
+        </w:rPr>
+        <w:t>无序列表</w:t>
+      </w:r>
+      <w:r>
+        <w:rPr>
+          <w:rFonts w:hint="eastAsia"/>
+        </w:rPr>
+        <w:t xml:space="preserve"> </w:t>
+      </w:r>
+      <w:proofErr w:type="spellStart"/>
+      <w:r>
+        <w:rPr>
+          <w:rFonts w:hint="eastAsia"/>
+        </w:rPr>
+        <w:t>ul</w:t>
+      </w:r>
+      <w:proofErr w:type="spellEnd"/>
+      <w:r>
+        <w:t xml:space="preserve">  </w:t>
+      </w:r>
+      <w:r>
+        <w:t>style="</w:t>
+      </w:r>
+      <w:proofErr w:type="spellStart"/>
+      <w:r>
+        <w:t>list-style-type:square</w:t>
+      </w:r>
+      <w:proofErr w:type="spellEnd"/>
+      <w:r>
+        <w:t xml:space="preserve">   circle  disc</w:t>
+      </w:r>
+    </w:p>
+    <w:p>
+      <w:r>
+        <w:rPr>
+          <w:rFonts w:hint="eastAsia"/>
+        </w:rPr>
+        <w:t xml:space="preserve">有序列表 </w:t>
+      </w:r>
+      <w:proofErr w:type="spellStart"/>
+      <w:r>
+        <w:rPr>
+          <w:rFonts w:hint="eastAsia"/>
+        </w:rPr>
+        <w:t>ol</w:t>
+      </w:r>
+      <w:proofErr w:type="spellEnd"/>
+      <w:r>
+        <w:t xml:space="preserve">  start=”50”</w:t>
+      </w:r>
+      <w:r>
+        <w:t xml:space="preserve">  type=”A” </w:t>
+      </w:r>
+      <w:r>
+        <w:t xml:space="preserve">type=”a” </w:t>
+      </w:r>
+      <w:r>
+        <w:t xml:space="preserve"> type=”I”</w:t>
+      </w:r>
+      <w:r>
+        <w:t xml:space="preserve">  type=”</w:t>
+      </w:r>
+      <w:proofErr w:type="spellStart"/>
+      <w:r>
+        <w:t>i</w:t>
+      </w:r>
+      <w:proofErr w:type="spellEnd"/>
+      <w:r>
+        <w:t>”</w:t>
+      </w:r>
+    </w:p>
+    <w:p/>
+    <w:tbl>
+      <w:tblPr>
+        <w:tblW w:w="10935" w:type="dxa"/>
+        <w:shd w:val="clear" w:color="auto" w:fill="FFFFFF"/>
+        <w:tblCellMar>
+          <w:left w:w="0" w:type="dxa"/>
+          <w:right w:w="0" w:type="dxa"/>
+        </w:tblCellMar>
+        <w:tblLook w:val="04A0" w:firstRow="1" w:lastRow="0" w:firstColumn="1" w:lastColumn="0" w:noHBand="0" w:noVBand="1"/>
+      </w:tblPr>
+      <w:tblGrid>
+        <w:gridCol w:w="2408"/>
+        <w:gridCol w:w="8527"/>
+      </w:tblGrid>
+      <w:tr>
+        <w:tc>
+          <w:tcPr>
+            <w:tcW w:w="0" w:type="auto"/>
+            <w:tcBorders>
+              <w:top w:val="single" w:sz="6" w:space="0" w:color="D4D4D4"/>
+              <w:left w:val="single" w:sz="6" w:space="0" w:color="D4D4D4"/>
+              <w:bottom w:val="single" w:sz="6" w:space="0" w:color="D4D4D4"/>
+              <w:right w:val="single" w:sz="6" w:space="0" w:color="D4D4D4"/>
+            </w:tcBorders>
+            <w:shd w:val="clear" w:color="auto" w:fill="F6F4F0"/>
+            <w:tcMar>
+              <w:top w:w="105" w:type="dxa"/>
+              <w:left w:w="75" w:type="dxa"/>
+              <w:bottom w:w="105" w:type="dxa"/>
+              <w:right w:w="75" w:type="dxa"/>
+            </w:tcMar>
+            <w:hideMark/>
+          </w:tcPr>
+          <w:p>
+            <w:pPr>
+              <w:widowControl/>
+              <w:spacing w:line="480" w:lineRule="atLeast"/>
+              <w:jc w:val="left"/>
+              <w:rPr>
+                <w:rFonts w:ascii="Helvetica" w:eastAsia="宋体" w:hAnsi="Helvetica" w:cs="Helvetica"/>
+                <w:color w:val="333333"/>
+                <w:kern w:val="0"/>
+                <w:sz w:val="20"/>
+                <w:szCs w:val="20"/>
+              </w:rPr>
+            </w:pPr>
+            <w:hyperlink r:id="rId6" w:history="1">
+              <w:r>
+                <w:rPr>
+                  <w:rFonts w:ascii="Helvetica" w:eastAsia="宋体" w:hAnsi="Helvetica" w:cs="Helvetica"/>
+                  <w:color w:val="64854C"/>
+                  <w:kern w:val="0"/>
+                  <w:sz w:val="20"/>
+                  <w:szCs w:val="20"/>
+                  <w:u w:val="single"/>
+                  <w:bdr w:val="none" w:sz="0" w:space="0" w:color="auto" w:frame="1"/>
+                </w:rPr>
+                <w:t>&lt;dl&gt;</w:t>
+              </w:r>
+            </w:hyperlink>
+          </w:p>
+        </w:tc>
+        <w:tc>
+          <w:tcPr>
+            <w:tcW w:w="0" w:type="auto"/>
+            <w:tcBorders>
+              <w:top w:val="single" w:sz="6" w:space="0" w:color="D4D4D4"/>
+              <w:left w:val="single" w:sz="6" w:space="0" w:color="D4D4D4"/>
+              <w:bottom w:val="single" w:sz="6" w:space="0" w:color="D4D4D4"/>
+              <w:right w:val="single" w:sz="6" w:space="0" w:color="D4D4D4"/>
+            </w:tcBorders>
+            <w:shd w:val="clear" w:color="auto" w:fill="F6F4F0"/>
+            <w:tcMar>
+              <w:top w:w="105" w:type="dxa"/>
+              <w:left w:w="75" w:type="dxa"/>
+              <w:bottom w:w="105" w:type="dxa"/>
+              <w:right w:w="75" w:type="dxa"/>
+            </w:tcMar>
+            <w:hideMark/>
+          </w:tcPr>
+          <w:p>
+            <w:pPr>
+              <w:widowControl/>
+              <w:spacing w:line="480" w:lineRule="atLeast"/>
+              <w:jc w:val="left"/>
+              <w:rPr>
+                <w:rFonts w:ascii="Helvetica" w:eastAsia="宋体" w:hAnsi="Helvetica" w:cs="Helvetica"/>
+                <w:color w:val="333333"/>
+                <w:kern w:val="0"/>
+                <w:sz w:val="20"/>
+                <w:szCs w:val="20"/>
+              </w:rPr>
+            </w:pPr>
+            <w:r>
+              <w:rPr>
+                <w:rFonts w:ascii="Helvetica" w:eastAsia="宋体" w:hAnsi="Helvetica" w:cs="Helvetica"/>
+                <w:color w:val="333333"/>
+                <w:kern w:val="0"/>
+                <w:sz w:val="20"/>
+                <w:szCs w:val="20"/>
+              </w:rPr>
+              <w:t>定义列表</w:t>
+            </w:r>
+          </w:p>
+        </w:tc>
+      </w:tr>
+      <w:tr>
+        <w:tc>
+          <w:tcPr>
+            <w:tcW w:w="0" w:type="auto"/>
+            <w:tcBorders>
+              <w:top w:val="single" w:sz="6" w:space="0" w:color="D4D4D4"/>
+              <w:left w:val="single" w:sz="6" w:space="0" w:color="D4D4D4"/>
+              <w:bottom w:val="single" w:sz="6" w:space="0" w:color="D4D4D4"/>
+              <w:right w:val="single" w:sz="6" w:space="0" w:color="D4D4D4"/>
+            </w:tcBorders>
+            <w:shd w:val="clear" w:color="auto" w:fill="FFFFFF"/>
+            <w:tcMar>
+              <w:top w:w="105" w:type="dxa"/>
+              <w:left w:w="75" w:type="dxa"/>
+              <w:bottom w:w="105" w:type="dxa"/>
+              <w:right w:w="75" w:type="dxa"/>
+            </w:tcMar>
+            <w:hideMark/>
+          </w:tcPr>
+          <w:p>
+            <w:pPr>
+              <w:widowControl/>
+              <w:spacing w:line="480" w:lineRule="atLeast"/>
+              <w:jc w:val="left"/>
+              <w:rPr>
+                <w:rFonts w:ascii="Helvetica" w:eastAsia="宋体" w:hAnsi="Helvetica" w:cs="Helvetica"/>
+                <w:color w:val="333333"/>
+                <w:kern w:val="0"/>
+                <w:sz w:val="20"/>
+                <w:szCs w:val="20"/>
+              </w:rPr>
+            </w:pPr>
+            <w:hyperlink r:id="rId7" w:tgtFrame="_blank" w:history="1">
+              <w:r>
+                <w:rPr>
+                  <w:rFonts w:ascii="Helvetica" w:eastAsia="宋体" w:hAnsi="Helvetica" w:cs="Helvetica"/>
+                  <w:color w:val="64854C"/>
+                  <w:kern w:val="0"/>
+                  <w:sz w:val="20"/>
+                  <w:szCs w:val="20"/>
+                  <w:u w:val="single"/>
+                  <w:bdr w:val="none" w:sz="0" w:space="0" w:color="auto" w:frame="1"/>
+                </w:rPr>
+                <w:t>&lt;dt&gt;</w:t>
+              </w:r>
+            </w:hyperlink>
+          </w:p>
+        </w:tc>
+        <w:tc>
+          <w:tcPr>
+            <w:tcW w:w="0" w:type="auto"/>
+            <w:tcBorders>
+              <w:top w:val="single" w:sz="6" w:space="0" w:color="D4D4D4"/>
+              <w:left w:val="single" w:sz="6" w:space="0" w:color="D4D4D4"/>
+              <w:bottom w:val="single" w:sz="6" w:space="0" w:color="D4D4D4"/>
+              <w:right w:val="single" w:sz="6" w:space="0" w:color="D4D4D4"/>
+            </w:tcBorders>
+            <w:shd w:val="clear" w:color="auto" w:fill="FFFFFF"/>
+            <w:tcMar>
+              <w:top w:w="105" w:type="dxa"/>
+              <w:left w:w="75" w:type="dxa"/>
+              <w:bottom w:w="105" w:type="dxa"/>
+              <w:right w:w="75" w:type="dxa"/>
+            </w:tcMar>
+            <w:hideMark/>
+          </w:tcPr>
+          <w:p>
+            <w:pPr>
+              <w:widowControl/>
+              <w:spacing w:line="480" w:lineRule="atLeast"/>
+              <w:jc w:val="left"/>
+              <w:rPr>
+                <w:rFonts w:ascii="Helvetica" w:eastAsia="宋体" w:hAnsi="Helvetica" w:cs="Helvetica"/>
+                <w:color w:val="333333"/>
+                <w:kern w:val="0"/>
+                <w:sz w:val="20"/>
+                <w:szCs w:val="20"/>
+              </w:rPr>
+            </w:pPr>
+            <w:r>
+              <w:rPr>
+                <w:rFonts w:ascii="Helvetica" w:eastAsia="宋体" w:hAnsi="Helvetica" w:cs="Helvetica"/>
+                <w:color w:val="333333"/>
+                <w:kern w:val="0"/>
+                <w:sz w:val="20"/>
+                <w:szCs w:val="20"/>
+              </w:rPr>
+              <w:t>自定义列表项目</w:t>
+            </w:r>
+          </w:p>
+        </w:tc>
+      </w:tr>
+      <w:tr>
+        <w:tc>
+          <w:tcPr>
+            <w:tcW w:w="0" w:type="auto"/>
+            <w:tcBorders>
+              <w:top w:val="single" w:sz="6" w:space="0" w:color="D4D4D4"/>
+              <w:left w:val="single" w:sz="6" w:space="0" w:color="D4D4D4"/>
+              <w:bottom w:val="single" w:sz="6" w:space="0" w:color="D4D4D4"/>
+              <w:right w:val="single" w:sz="6" w:space="0" w:color="D4D4D4"/>
+            </w:tcBorders>
+            <w:shd w:val="clear" w:color="auto" w:fill="F6F4F0"/>
+            <w:tcMar>
+              <w:top w:w="105" w:type="dxa"/>
+              <w:left w:w="75" w:type="dxa"/>
+              <w:bottom w:w="105" w:type="dxa"/>
+              <w:right w:w="75" w:type="dxa"/>
+            </w:tcMar>
+            <w:hideMark/>
+          </w:tcPr>
+          <w:p>
+            <w:pPr>
+              <w:widowControl/>
+              <w:spacing w:line="480" w:lineRule="atLeast"/>
+              <w:jc w:val="left"/>
+              <w:rPr>
+                <w:rFonts w:ascii="Helvetica" w:eastAsia="宋体" w:hAnsi="Helvetica" w:cs="Helvetica"/>
+                <w:color w:val="333333"/>
+                <w:kern w:val="0"/>
+                <w:sz w:val="20"/>
+                <w:szCs w:val="20"/>
+              </w:rPr>
+            </w:pPr>
+            <w:hyperlink r:id="rId8" w:tgtFrame="_blank" w:history="1">
+              <w:r>
+                <w:rPr>
+                  <w:rFonts w:ascii="Helvetica" w:eastAsia="宋体" w:hAnsi="Helvetica" w:cs="Helvetica"/>
+                  <w:color w:val="64854C"/>
+                  <w:kern w:val="0"/>
+                  <w:sz w:val="20"/>
+                  <w:szCs w:val="20"/>
+                  <w:u w:val="single"/>
+                  <w:bdr w:val="none" w:sz="0" w:space="0" w:color="auto" w:frame="1"/>
+                </w:rPr>
+                <w:t>&lt;dd&gt;</w:t>
+              </w:r>
+            </w:hyperlink>
+          </w:p>
+        </w:tc>
+        <w:tc>
+          <w:tcPr>
+            <w:tcW w:w="0" w:type="auto"/>
+            <w:tcBorders>
+              <w:top w:val="single" w:sz="6" w:space="0" w:color="D4D4D4"/>
+              <w:left w:val="single" w:sz="6" w:space="0" w:color="D4D4D4"/>
+              <w:bottom w:val="single" w:sz="6" w:space="0" w:color="D4D4D4"/>
+              <w:right w:val="single" w:sz="6" w:space="0" w:color="D4D4D4"/>
+            </w:tcBorders>
+            <w:shd w:val="clear" w:color="auto" w:fill="F6F4F0"/>
+            <w:tcMar>
+              <w:top w:w="105" w:type="dxa"/>
+              <w:left w:w="75" w:type="dxa"/>
+              <w:bottom w:w="105" w:type="dxa"/>
+              <w:right w:w="75" w:type="dxa"/>
+            </w:tcMar>
+            <w:hideMark/>
+          </w:tcPr>
+          <w:p>
+            <w:pPr>
+              <w:widowControl/>
+              <w:spacing w:line="480" w:lineRule="atLeast"/>
+              <w:jc w:val="left"/>
+              <w:rPr>
+                <w:rFonts w:ascii="Helvetica" w:eastAsia="宋体" w:hAnsi="Helvetica" w:cs="Helvetica"/>
+                <w:color w:val="333333"/>
+                <w:kern w:val="0"/>
+                <w:sz w:val="20"/>
+                <w:szCs w:val="20"/>
+              </w:rPr>
+            </w:pPr>
+            <w:r>
+              <w:rPr>
+                <w:rFonts w:ascii="Helvetica" w:eastAsia="宋体" w:hAnsi="Helvetica" w:cs="Helvetica"/>
+                <w:color w:val="333333"/>
+                <w:kern w:val="0"/>
+                <w:sz w:val="20"/>
+                <w:szCs w:val="20"/>
+              </w:rPr>
+              <w:t>定义自定列表项的描述</w:t>
+            </w:r>
+          </w:p>
+        </w:tc>
+      </w:tr>
+    </w:tbl>
+    <w:p/>
+    <w:p>
+      <w:pPr>
+        <w:pStyle w:val="3"/>
+      </w:pPr>
+      <w:r>
+        <w:rPr>
+          <w:rFonts w:hint="eastAsia"/>
+        </w:rPr>
+        <w:lastRenderedPageBreak/>
+        <w:t>14.区块</w:t>
+      </w:r>
+    </w:p>
+    <w:p>
+      <w:r>
+        <w:rPr>
+          <w:rFonts w:hint="eastAsia"/>
+        </w:rPr>
+        <w:t>块元素</w:t>
+      </w:r>
+      <w:r>
+        <w:rPr>
+          <w:rFonts w:hint="eastAsia"/>
+        </w:rPr>
+        <w:t>:&lt;</w:t>
+      </w:r>
+      <w:r>
+        <w:t>div</w:t>
+      </w:r>
+      <w:r>
+        <w:rPr>
+          <w:rFonts w:hint="eastAsia"/>
+        </w:rPr>
+        <w:t>&gt;</w:t>
+      </w:r>
+      <w:r>
+        <w:t xml:space="preserve"> </w:t>
+      </w:r>
+      <w:r>
+        <w:rPr>
+          <w:rFonts w:hint="eastAsia"/>
+        </w:rPr>
+        <w:t>元素容器；文档布局</w:t>
+      </w:r>
+    </w:p>
+    <w:p>
+      <w:r>
+        <w:rPr>
+          <w:rFonts w:hint="eastAsia"/>
+        </w:rPr>
+        <w:t>内联元素：</w:t>
+      </w:r>
+      <w:r>
+        <w:rPr>
+          <w:rFonts w:hint="eastAsia"/>
+        </w:rPr>
+        <w:t>&lt;</w:t>
+      </w:r>
+      <w:r>
+        <w:t>span</w:t>
+      </w:r>
+      <w:r>
+        <w:rPr>
+          <w:rFonts w:hint="eastAsia"/>
+        </w:rPr>
+        <w:t>&gt;</w:t>
+      </w:r>
+      <w:r>
+        <w:rPr>
+          <w:rFonts w:hint="eastAsia"/>
+        </w:rPr>
+        <w:t>文本容器</w:t>
+      </w:r>
+      <w:r>
+        <w:rPr>
+          <w:rFonts w:hint="eastAsia"/>
+        </w:rPr>
+        <w:t>；文本样式</w:t>
+      </w:r>
+    </w:p>
+    <w:p>
+      <w:r>
+        <w:t>&lt;a&gt;&lt;</w:t>
+      </w:r>
+      <w:proofErr w:type="spellStart"/>
+      <w:r>
+        <w:t>img</w:t>
+      </w:r>
+      <w:proofErr w:type="spellEnd"/>
+      <w:r>
+        <w:t>&gt;&lt;td&gt;&lt;b&gt;</w:t>
+      </w:r>
+    </w:p>
+    <w:p>
+      <w:pPr>
+        <w:pStyle w:val="3"/>
+      </w:pPr>
+      <w:r>
+        <w:rPr>
+          <w:rFonts w:hint="eastAsia"/>
+        </w:rPr>
+        <w:t>15.布局</w:t>
+      </w:r>
+    </w:p>
+    <w:p>
+      <w:proofErr w:type="spellStart"/>
+      <w:r>
+        <w:t>D</w:t>
+      </w:r>
+      <w:r>
+        <w:rPr>
+          <w:rFonts w:hint="eastAsia"/>
+        </w:rPr>
+        <w:t>iv</w:t>
+      </w:r>
+      <w:proofErr w:type="spellEnd"/>
+    </w:p>
+    <w:p>
+      <w:r>
+        <w:t>T</w:t>
+      </w:r>
+      <w:r>
+        <w:t>able</w:t>
+      </w:r>
+    </w:p>
+    <w:p>
+      <w:r>
+        <w:t>&lt;!DOCTYPE html&gt;</w:t>
+      </w:r>
+    </w:p>
+    <w:p>
+      <w:r>
+        <w:t>&lt;html&gt;</w:t>
+      </w:r>
+    </w:p>
+    <w:p>
+      <w:r>
+        <w:t>&lt;head&gt; </w:t>
+      </w:r>
+    </w:p>
+    <w:p>
+      <w:r>
+        <w:t>&lt;meta charset="utf-8"&gt; </w:t>
+      </w:r>
+    </w:p>
+    <w:p>
+      <w:r>
+        <w:t>&lt;title&gt;菜鸟教程(runoob.com)&lt;/title&gt; </w:t>
+      </w:r>
+    </w:p>
+    <w:p>
+      <w:r>
+        <w:t>&lt;/head&gt;</w:t>
+      </w:r>
+    </w:p>
+    <w:p>
+      <w:r>
+        <w:t>&lt;body&gt;</w:t>
+      </w:r>
+    </w:p>
+    <w:p/>
+    <w:p>
+      <w:r>
+        <w:t>&lt;div id="container" style="width:500px"&gt;</w:t>
+      </w:r>
+    </w:p>
+    <w:p/>
+    <w:p>
+      <w:r>
+        <w:t>&lt;div id="header" style="background-color:#FFA500;"&gt;</w:t>
+      </w:r>
+    </w:p>
+    <w:p>
+      <w:r>
+        <w:t>&lt;h1 style="margin-bottom:0;"&gt;主要的网页标题&lt;/h1&gt;&lt;/div&gt;</w:t>
+      </w:r>
+    </w:p>
+    <w:p/>
+    <w:p>
+      <w:r>
+        <w:t>&lt;div id="menu" style="background-color:#FFD700;height:200px;width:200px;float:left"&gt;</w:t>
+      </w:r>
+    </w:p>
+    <w:p>
+      <w:r>
+        <w:t>&lt;b&gt;菜单&lt;/b&gt;&lt;</w:t>
+      </w:r>
+      <w:proofErr w:type="spellStart"/>
+      <w:r>
+        <w:t>br</w:t>
+      </w:r>
+      <w:proofErr w:type="spellEnd"/>
+      <w:r>
+        <w:t>&gt;</w:t>
+      </w:r>
+    </w:p>
+    <w:p>
+      <w:r>
+        <w:t>HTML&lt;</w:t>
+      </w:r>
+      <w:proofErr w:type="spellStart"/>
+      <w:r>
+        <w:t>br</w:t>
+      </w:r>
+      <w:proofErr w:type="spellEnd"/>
+      <w:r>
+        <w:t>&gt;</w:t>
+      </w:r>
+    </w:p>
+    <w:p>
+      <w:r>
+        <w:t>CSS&lt;</w:t>
+      </w:r>
+      <w:proofErr w:type="spellStart"/>
+      <w:r>
+        <w:t>br</w:t>
+      </w:r>
+      <w:proofErr w:type="spellEnd"/>
+      <w:r>
+        <w:t>&gt;</w:t>
+      </w:r>
+    </w:p>
+    <w:p>
+      <w:r>
+        <w:t>JavaScript&lt;/div&gt;</w:t>
+      </w:r>
+    </w:p>
+    <w:p/>
+    <w:p>
+      <w:r>
+        <w:t>&lt;div id="content" style="background-color:#EEEEE9;height:200px;width:400px;"&gt;</w:t>
+      </w:r>
+    </w:p>
+    <w:p>
+      <w:r>
+        <w:rPr>
+          <w:rFonts w:hint="eastAsia"/>
+        </w:rPr>
+        <w:t>内容在这里</w:t>
+      </w:r>
+      <w:r>
+        <w:t>&lt;/div&gt;</w:t>
+      </w:r>
+    </w:p>
+    <w:p/>
+    <w:p>
+      <w:r>
+        <w:t>&lt;div id="footer" style="background-color:#FFA500;clear:both;text-align:center;"&gt;</w:t>
+      </w:r>
+    </w:p>
+    <w:p>
+      <w:r>
+        <w:rPr>
+          <w:rFonts w:hint="eastAsia"/>
+        </w:rPr>
+        <w:t>版权</w:t>
+      </w:r>
+      <w:r>
+        <w:t xml:space="preserve"> © runoob.com&lt;/div&gt;</w:t>
+      </w:r>
+    </w:p>
+    <w:p/>
+    <w:p>
+      <w:r>
+        <w:t>&lt;/div&gt;</w:t>
+      </w:r>
+    </w:p>
+    <w:p>
+      <w:r>
+        <w:t xml:space="preserve"> </w:t>
+      </w:r>
+    </w:p>
+    <w:p>
+      <w:r>
+        <w:t>&lt;/body&gt;</w:t>
+      </w:r>
+    </w:p>
+    <w:p>
+      <w:r>
+        <w:t>&lt;/html&gt;</w:t>
+      </w:r>
+    </w:p>
+    <w:p>
+      <w:pPr>
+        <w:pStyle w:val="3"/>
+      </w:pPr>
+      <w:r>
+        <w:rPr>
+          <w:rFonts w:hint="eastAsia"/>
+        </w:rPr>
+        <w:lastRenderedPageBreak/>
+        <w:t>16.表单</w:t>
+      </w:r>
+    </w:p>
+    <w:p>
+      <w:pPr>
+        <w:rPr>
+          <w:rFonts w:ascii="Helvetica" w:hAnsi="Helvetica" w:cs="Helvetica"/>
+          <w:color w:val="333333"/>
+          <w:sz w:val="20"/>
+          <w:szCs w:val="20"/>
+          <w:shd w:val="clear" w:color="auto" w:fill="FFFFFF"/>
+        </w:rPr>
+      </w:pPr>
+      <w:r>
+        <w:rPr>
+          <w:rFonts w:ascii="Helvetica" w:hAnsi="Helvetica" w:cs="Helvetica"/>
+          <w:color w:val="333333"/>
+          <w:sz w:val="20"/>
+          <w:szCs w:val="20"/>
+          <w:shd w:val="clear" w:color="auto" w:fill="FFFFFF"/>
+        </w:rPr>
+        <w:t>用于搜集不同类型的用户输入</w:t>
+      </w:r>
+    </w:p>
+    <w:p>
+      <w:pPr>
+        <w:rPr>
+          <w:rFonts w:ascii="Helvetica" w:hAnsi="Helvetica" w:cs="Helvetica" w:hint="eastAsia"/>
+          <w:color w:val="333333"/>
+          <w:sz w:val="20"/>
+          <w:szCs w:val="20"/>
+          <w:shd w:val="clear" w:color="auto" w:fill="FFFFFF"/>
+        </w:rPr>
+      </w:pPr>
+      <w:r>
+        <w:rPr>
+          <w:rFonts w:ascii="Helvetica" w:hAnsi="Helvetica" w:cs="Helvetica" w:hint="eastAsia"/>
+          <w:color w:val="333333"/>
+          <w:sz w:val="20"/>
+          <w:szCs w:val="20"/>
+          <w:shd w:val="clear" w:color="auto" w:fill="FFFFFF"/>
+        </w:rPr>
+        <w:t>文本</w:t>
+      </w:r>
+      <w:r>
+        <w:rPr>
+          <w:rFonts w:ascii="Helvetica" w:hAnsi="Helvetica" w:cs="Helvetica"/>
+          <w:color w:val="333333"/>
+          <w:sz w:val="20"/>
+          <w:szCs w:val="20"/>
+          <w:shd w:val="clear" w:color="auto" w:fill="FFFFFF"/>
+        </w:rPr>
+        <w:t>字段</w:t>
+      </w:r>
+    </w:p>
+    <w:p>
+      <w:r>
+        <w:t>&lt;form action=""&gt;</w:t>
+      </w:r>
+    </w:p>
+    <w:p>
+      <w:r>
+        <w:t>First name: &lt;input type="text" name="</w:t>
+      </w:r>
+      <w:proofErr w:type="spellStart"/>
+      <w:r>
+        <w:t>firstname</w:t>
+      </w:r>
+      <w:proofErr w:type="spellEnd"/>
+      <w:r>
+        <w:t>"&gt;&lt;</w:t>
+      </w:r>
+      <w:proofErr w:type="spellStart"/>
+      <w:r>
+        <w:t>br</w:t>
+      </w:r>
+      <w:proofErr w:type="spellEnd"/>
+      <w:r>
+        <w:t>&gt;</w:t>
+      </w:r>
+    </w:p>
+    <w:p>
+      <w:r>
+        <w:t>Last name: &lt;input type="text" name="</w:t>
+      </w:r>
+      <w:proofErr w:type="spellStart"/>
+      <w:r>
+        <w:t>lastname</w:t>
+      </w:r>
+      <w:proofErr w:type="spellEnd"/>
+      <w:r>
+        <w:t>"&gt;</w:t>
+      </w:r>
+    </w:p>
+    <w:p>
+      <w:r>
+        <w:t>&lt;/form&gt;</w:t>
+      </w:r>
+    </w:p>
+    <w:p>
+      <w:r>
+        <w:rPr>
+          <w:rFonts w:hint="eastAsia"/>
+        </w:rPr>
+        <w:t>密码</w:t>
+      </w:r>
+      <w:r>
+        <w:t>字段</w:t>
+      </w:r>
+      <w:r>
+        <w:rPr>
+          <w:rFonts w:hint="eastAsia"/>
+        </w:rPr>
+        <w:t>：</w:t>
+      </w:r>
+    </w:p>
+    <w:p>
+      <w:r>
+        <w:t>Username: &lt;input type="text" name="user"&gt;&lt;</w:t>
+      </w:r>
+      <w:proofErr w:type="spellStart"/>
+      <w:r>
+        <w:t>br</w:t>
+      </w:r>
+      <w:proofErr w:type="spellEnd"/>
+      <w:r>
+        <w:t>&gt;</w:t>
+      </w:r>
+    </w:p>
+    <w:p>
+      <w:r>
+        <w:t>Password: &lt;input type="password" name="password"&gt;</w:t>
+      </w:r>
+    </w:p>
+    <w:p/>
+    <w:p>
+      <w:pPr>
+        <w:widowControl/>
+        <w:shd w:val="clear" w:color="auto" w:fill="FFFFFF"/>
+        <w:spacing w:line="480" w:lineRule="atLeast"/>
+        <w:jc w:val="left"/>
+        <w:rPr>
+          <w:rFonts w:ascii="Helvetica" w:eastAsia="宋体" w:hAnsi="Helvetica" w:cs="Helvetica"/>
+          <w:color w:val="333333"/>
+          <w:kern w:val="0"/>
+          <w:sz w:val="20"/>
+          <w:szCs w:val="20"/>
+        </w:rPr>
+      </w:pPr>
+      <w:r>
+        <w:rPr>
+          <w:rFonts w:ascii="Helvetica" w:eastAsia="宋体" w:hAnsi="Helvetica" w:cs="Helvetica"/>
+          <w:color w:val="333333"/>
+          <w:kern w:val="0"/>
+          <w:sz w:val="20"/>
+          <w:szCs w:val="20"/>
+        </w:rPr>
+        <w:t>表单是一个包含表单元素的区域。</w:t>
+      </w:r>
+    </w:p>
+    <w:p>
+      <w:pPr>
+        <w:widowControl/>
+        <w:shd w:val="clear" w:color="auto" w:fill="FFFFFF"/>
+        <w:spacing w:line="480" w:lineRule="atLeast"/>
+        <w:jc w:val="left"/>
+        <w:rPr>
+          <w:rFonts w:ascii="Helvetica" w:eastAsia="宋体" w:hAnsi="Helvetica" w:cs="Helvetica"/>
+          <w:color w:val="333333"/>
+          <w:kern w:val="0"/>
+          <w:sz w:val="20"/>
+          <w:szCs w:val="20"/>
+        </w:rPr>
+      </w:pPr>
+      <w:r>
+        <w:rPr>
+          <w:rFonts w:ascii="Helvetica" w:eastAsia="宋体" w:hAnsi="Helvetica" w:cs="Helvetica"/>
+          <w:color w:val="333333"/>
+          <w:kern w:val="0"/>
+          <w:sz w:val="20"/>
+          <w:szCs w:val="20"/>
+        </w:rPr>
+        <w:t>表单元素是允许用户在表单中输入内容</w:t>
+      </w:r>
+      <w:r>
+        <w:rPr>
+          <w:rFonts w:ascii="Helvetica" w:eastAsia="宋体" w:hAnsi="Helvetica" w:cs="Helvetica"/>
+          <w:color w:val="333333"/>
+          <w:kern w:val="0"/>
+          <w:sz w:val="20"/>
+          <w:szCs w:val="20"/>
+        </w:rPr>
+        <w:t>,</w:t>
+      </w:r>
+      <w:r>
+        <w:rPr>
+          <w:rFonts w:ascii="Helvetica" w:eastAsia="宋体" w:hAnsi="Helvetica" w:cs="Helvetica"/>
+          <w:color w:val="333333"/>
+          <w:kern w:val="0"/>
+          <w:sz w:val="20"/>
+          <w:szCs w:val="20"/>
+        </w:rPr>
+        <w:t>比如：文本域</w:t>
+      </w:r>
+      <w:r>
+        <w:rPr>
+          <w:rFonts w:ascii="Helvetica" w:eastAsia="宋体" w:hAnsi="Helvetica" w:cs="Helvetica"/>
+          <w:color w:val="333333"/>
+          <w:kern w:val="0"/>
+          <w:sz w:val="20"/>
+          <w:szCs w:val="20"/>
+        </w:rPr>
+        <w:t>(</w:t>
+      </w:r>
+      <w:proofErr w:type="spellStart"/>
+      <w:r>
+        <w:rPr>
+          <w:rFonts w:ascii="Helvetica" w:eastAsia="宋体" w:hAnsi="Helvetica" w:cs="Helvetica"/>
+          <w:color w:val="333333"/>
+          <w:kern w:val="0"/>
+          <w:sz w:val="20"/>
+          <w:szCs w:val="20"/>
+        </w:rPr>
+        <w:t>textarea</w:t>
+      </w:r>
+      <w:proofErr w:type="spellEnd"/>
+      <w:r>
+        <w:rPr>
+          <w:rFonts w:ascii="Helvetica" w:eastAsia="宋体" w:hAnsi="Helvetica" w:cs="Helvetica"/>
+          <w:color w:val="333333"/>
+          <w:kern w:val="0"/>
+          <w:sz w:val="20"/>
+          <w:szCs w:val="20"/>
+        </w:rPr>
+        <w:t>)</w:t>
+      </w:r>
+      <w:r>
+        <w:rPr>
+          <w:rFonts w:ascii="Helvetica" w:eastAsia="宋体" w:hAnsi="Helvetica" w:cs="Helvetica"/>
+          <w:color w:val="333333"/>
+          <w:kern w:val="0"/>
+          <w:sz w:val="20"/>
+          <w:szCs w:val="20"/>
+        </w:rPr>
+        <w:t xml:space="preserve">  </w:t>
+      </w:r>
+      <w:r>
+        <w:rPr>
+          <w:rFonts w:ascii="Helvetica" w:eastAsia="宋体" w:hAnsi="Helvetica" w:cs="Helvetica" w:hint="eastAsia"/>
+          <w:color w:val="333333"/>
+          <w:kern w:val="0"/>
+          <w:sz w:val="20"/>
+          <w:szCs w:val="20"/>
+        </w:rPr>
+        <w:t>text</w:t>
+      </w:r>
+      <w:r>
+        <w:rPr>
+          <w:rFonts w:ascii="Helvetica" w:eastAsia="宋体" w:hAnsi="Helvetica" w:cs="Helvetica"/>
+          <w:color w:val="333333"/>
+          <w:kern w:val="0"/>
+          <w:sz w:val="20"/>
+          <w:szCs w:val="20"/>
+        </w:rPr>
+        <w:t>、</w:t>
+      </w:r>
+      <w:r>
+        <w:rPr>
+          <w:rFonts w:ascii="Helvetica" w:eastAsia="宋体" w:hAnsi="Helvetica" w:cs="Helvetica" w:hint="eastAsia"/>
+          <w:color w:val="333333"/>
+          <w:kern w:val="0"/>
+          <w:sz w:val="20"/>
+          <w:szCs w:val="20"/>
+        </w:rPr>
+        <w:t>密码字段</w:t>
+      </w:r>
+      <w:r>
+        <w:rPr>
+          <w:rFonts w:ascii="Helvetica" w:eastAsia="宋体" w:hAnsi="Helvetica" w:cs="Helvetica" w:hint="eastAsia"/>
+          <w:color w:val="333333"/>
+          <w:kern w:val="0"/>
+          <w:sz w:val="20"/>
+          <w:szCs w:val="20"/>
+        </w:rPr>
+        <w:t>password</w:t>
+      </w:r>
+      <w:r>
+        <w:rPr>
+          <w:rFonts w:ascii="Helvetica" w:eastAsia="宋体" w:hAnsi="Helvetica" w:cs="Helvetica" w:hint="eastAsia"/>
+          <w:color w:val="333333"/>
+          <w:kern w:val="0"/>
+          <w:sz w:val="20"/>
+          <w:szCs w:val="20"/>
+        </w:rPr>
+        <w:t>，</w:t>
+      </w:r>
+      <w:r>
+        <w:rPr>
+          <w:rFonts w:ascii="Helvetica" w:eastAsia="宋体" w:hAnsi="Helvetica" w:cs="Helvetica"/>
+          <w:color w:val="333333"/>
+          <w:kern w:val="0"/>
+          <w:sz w:val="20"/>
+          <w:szCs w:val="20"/>
+        </w:rPr>
+        <w:t>下拉列表、单选框</w:t>
+      </w:r>
+      <w:r>
+        <w:rPr>
+          <w:rFonts w:ascii="Helvetica" w:eastAsia="宋体" w:hAnsi="Helvetica" w:cs="Helvetica"/>
+          <w:color w:val="333333"/>
+          <w:kern w:val="0"/>
+          <w:sz w:val="20"/>
+          <w:szCs w:val="20"/>
+        </w:rPr>
+        <w:t>(radio-buttons)</w:t>
+      </w:r>
+      <w:r>
+        <w:rPr>
+          <w:rFonts w:ascii="Helvetica" w:eastAsia="宋体" w:hAnsi="Helvetica" w:cs="Helvetica"/>
+          <w:color w:val="333333"/>
+          <w:kern w:val="0"/>
+          <w:sz w:val="20"/>
+          <w:szCs w:val="20"/>
+        </w:rPr>
+        <w:t xml:space="preserve"> radio</w:t>
+      </w:r>
+      <w:r>
+        <w:rPr>
+          <w:rFonts w:ascii="Helvetica" w:eastAsia="宋体" w:hAnsi="Helvetica" w:cs="Helvetica"/>
+          <w:color w:val="333333"/>
+          <w:kern w:val="0"/>
+          <w:sz w:val="20"/>
+          <w:szCs w:val="20"/>
+        </w:rPr>
+        <w:t>、复选框</w:t>
+      </w:r>
+      <w:r>
+        <w:rPr>
+          <w:rFonts w:ascii="Helvetica" w:eastAsia="宋体" w:hAnsi="Helvetica" w:cs="Helvetica"/>
+          <w:color w:val="333333"/>
+          <w:kern w:val="0"/>
+          <w:sz w:val="20"/>
+          <w:szCs w:val="20"/>
+        </w:rPr>
+        <w:t>(checkboxes)</w:t>
+      </w:r>
+      <w:r>
+        <w:rPr>
+          <w:rFonts w:ascii="Helvetica" w:eastAsia="宋体" w:hAnsi="Helvetica" w:cs="Helvetica" w:hint="eastAsia"/>
+          <w:color w:val="333333"/>
+          <w:kern w:val="0"/>
+          <w:sz w:val="20"/>
+          <w:szCs w:val="20"/>
+        </w:rPr>
+        <w:t>，提交按钮</w:t>
+      </w:r>
+      <w:r>
+        <w:rPr>
+          <w:rFonts w:ascii="Helvetica" w:eastAsia="宋体" w:hAnsi="Helvetica" w:cs="Helvetica" w:hint="eastAsia"/>
+          <w:color w:val="333333"/>
+          <w:kern w:val="0"/>
+          <w:sz w:val="20"/>
+          <w:szCs w:val="20"/>
+        </w:rPr>
+        <w:t>submit</w:t>
+      </w:r>
+      <w:r>
+        <w:rPr>
+          <w:rFonts w:ascii="Helvetica" w:eastAsia="宋体" w:hAnsi="Helvetica" w:cs="Helvetica"/>
+          <w:color w:val="333333"/>
+          <w:kern w:val="0"/>
+          <w:sz w:val="20"/>
+          <w:szCs w:val="20"/>
+        </w:rPr>
+        <w:t>等等。</w:t>
+      </w:r>
+    </w:p>
+    <w:p>
+      <w:pPr>
+        <w:widowControl/>
+        <w:shd w:val="clear" w:color="auto" w:fill="FFFFFF"/>
+        <w:spacing w:line="480" w:lineRule="atLeast"/>
+        <w:jc w:val="left"/>
+        <w:rPr>
+          <w:rFonts w:ascii="Helvetica" w:eastAsia="宋体" w:hAnsi="Helvetica" w:cs="Helvetica"/>
+          <w:color w:val="333333"/>
+          <w:kern w:val="0"/>
+          <w:sz w:val="20"/>
+          <w:szCs w:val="20"/>
+        </w:rPr>
+      </w:pPr>
+      <w:r>
+        <w:rPr>
+          <w:rFonts w:ascii="Helvetica" w:eastAsia="宋体" w:hAnsi="Helvetica" w:cs="Helvetica"/>
+          <w:color w:val="333333"/>
+          <w:kern w:val="0"/>
+          <w:sz w:val="20"/>
+          <w:szCs w:val="20"/>
+        </w:rPr>
+        <w:t>表单使用表单标签</w:t>
+      </w:r>
+      <w:r>
+        <w:rPr>
+          <w:rFonts w:ascii="Helvetica" w:eastAsia="宋体" w:hAnsi="Helvetica" w:cs="Helvetica"/>
+          <w:color w:val="333333"/>
+          <w:kern w:val="0"/>
+          <w:sz w:val="20"/>
+          <w:szCs w:val="20"/>
+        </w:rPr>
+        <w:t xml:space="preserve"> &lt;form&gt; </w:t>
+      </w:r>
+      <w:r>
+        <w:rPr>
+          <w:rFonts w:ascii="Helvetica" w:eastAsia="宋体" w:hAnsi="Helvetica" w:cs="Helvetica"/>
+          <w:color w:val="333333"/>
+          <w:kern w:val="0"/>
+          <w:sz w:val="20"/>
+          <w:szCs w:val="20"/>
+        </w:rPr>
+        <w:t>来设置</w:t>
+      </w:r>
+      <w:r>
+        <w:rPr>
+          <w:rFonts w:ascii="Helvetica" w:eastAsia="宋体" w:hAnsi="Helvetica" w:cs="Helvetica"/>
+          <w:color w:val="333333"/>
+          <w:kern w:val="0"/>
+          <w:sz w:val="20"/>
+          <w:szCs w:val="20"/>
+        </w:rPr>
+        <w:t>:</w:t>
+      </w:r>
+    </w:p>
+    <w:p>
+      <w:pPr>
+        <w:widowControl/>
+        <w:shd w:val="clear" w:color="auto" w:fill="F6F4F0"/>
+        <w:jc w:val="left"/>
+        <w:rPr>
+          <w:rFonts w:ascii="Courier New" w:eastAsia="宋体" w:hAnsi="Courier New" w:cs="Courier New"/>
+          <w:color w:val="444444"/>
+          <w:kern w:val="0"/>
+          <w:sz w:val="20"/>
+          <w:szCs w:val="20"/>
+        </w:rPr>
+      </w:pPr>
+      <w:r>
+        <w:rPr>
+          <w:rFonts w:ascii="Courier New" w:eastAsia="宋体" w:hAnsi="Courier New" w:cs="Courier New"/>
+          <w:color w:val="444444"/>
+          <w:kern w:val="0"/>
+          <w:sz w:val="20"/>
+          <w:szCs w:val="20"/>
+        </w:rPr>
+        <w:t>&lt;form&gt;</w:t>
+      </w:r>
+      <w:r>
+        <w:rPr>
+          <w:rFonts w:ascii="Courier New" w:eastAsia="宋体" w:hAnsi="Courier New" w:cs="Courier New"/>
+          <w:color w:val="444444"/>
+          <w:kern w:val="0"/>
+          <w:sz w:val="20"/>
+          <w:szCs w:val="20"/>
+        </w:rPr>
+        <w:br/>
+        <w:t>.</w:t>
+      </w:r>
+      <w:r>
+        <w:rPr>
+          <w:rFonts w:ascii="Courier New" w:eastAsia="宋体" w:hAnsi="Courier New" w:cs="Courier New"/>
+          <w:color w:val="444444"/>
+          <w:kern w:val="0"/>
+          <w:sz w:val="20"/>
+          <w:szCs w:val="20"/>
+        </w:rPr>
+        <w:br/>
+      </w:r>
+      <w:r>
+        <w:rPr>
+          <w:rFonts w:ascii="Courier New" w:eastAsia="宋体" w:hAnsi="Courier New" w:cs="Courier New"/>
+          <w:i/>
+          <w:iCs/>
+          <w:color w:val="444444"/>
+          <w:kern w:val="0"/>
+          <w:sz w:val="20"/>
+          <w:szCs w:val="20"/>
+        </w:rPr>
+        <w:t xml:space="preserve">input </w:t>
+      </w:r>
+      <w:r>
+        <w:rPr>
+          <w:rFonts w:ascii="Courier New" w:eastAsia="宋体" w:hAnsi="Courier New" w:cs="Courier New"/>
+          <w:i/>
+          <w:iCs/>
+          <w:color w:val="444444"/>
+          <w:kern w:val="0"/>
+          <w:sz w:val="20"/>
+          <w:szCs w:val="20"/>
+        </w:rPr>
+        <w:t>元素</w:t>
+      </w:r>
+      <w:r>
+        <w:rPr>
+          <w:rFonts w:ascii="Courier New" w:eastAsia="宋体" w:hAnsi="Courier New" w:cs="Courier New"/>
+          <w:color w:val="444444"/>
+          <w:kern w:val="0"/>
+          <w:sz w:val="20"/>
+          <w:szCs w:val="20"/>
+        </w:rPr>
+        <w:br/>
+        <w:t>.</w:t>
+      </w:r>
+      <w:r>
+        <w:rPr>
+          <w:rFonts w:ascii="Courier New" w:eastAsia="宋体" w:hAnsi="Courier New" w:cs="Courier New"/>
+          <w:color w:val="444444"/>
+          <w:kern w:val="0"/>
+          <w:sz w:val="20"/>
+          <w:szCs w:val="20"/>
+        </w:rPr>
+        <w:br/>
+        <w:t>&lt;/form&gt;</w:t>
+      </w:r>
+    </w:p>
+    <w:p/>
+    <w:p/>
+    <w:p>
+      <w:pPr>
+        <w:widowControl/>
+        <w:shd w:val="clear" w:color="auto" w:fill="FFFFFF"/>
+        <w:spacing w:line="480" w:lineRule="atLeast"/>
+        <w:jc w:val="left"/>
+        <w:rPr>
+          <w:rFonts w:ascii="Helvetica" w:eastAsia="宋体" w:hAnsi="Helvetica" w:cs="Helvetica"/>
+          <w:color w:val="333333"/>
+          <w:kern w:val="0"/>
+          <w:sz w:val="20"/>
+          <w:szCs w:val="20"/>
+        </w:rPr>
+      </w:pPr>
+      <w:r>
+        <w:rPr>
+          <w:rFonts w:ascii="Helvetica" w:eastAsia="宋体" w:hAnsi="Helvetica" w:cs="Helvetica"/>
+          <w:color w:val="333333"/>
+          <w:kern w:val="0"/>
+          <w:sz w:val="20"/>
+          <w:szCs w:val="20"/>
+        </w:rPr>
+        <w:t>表单标签是输入标签（</w:t>
+      </w:r>
+      <w:r>
+        <w:rPr>
+          <w:rFonts w:ascii="Helvetica" w:eastAsia="宋体" w:hAnsi="Helvetica" w:cs="Helvetica"/>
+          <w:color w:val="333333"/>
+          <w:kern w:val="0"/>
+          <w:sz w:val="20"/>
+          <w:szCs w:val="20"/>
+        </w:rPr>
+        <w:t>&lt;input&gt;</w:t>
+      </w:r>
+      <w:r>
+        <w:rPr>
+          <w:rFonts w:ascii="Helvetica" w:eastAsia="宋体" w:hAnsi="Helvetica" w:cs="Helvetica"/>
+          <w:color w:val="333333"/>
+          <w:kern w:val="0"/>
+          <w:sz w:val="20"/>
+          <w:szCs w:val="20"/>
+        </w:rPr>
+        <w:t>）。</w:t>
+      </w:r>
+    </w:p>
+    <w:p>
+      <w:pPr>
+        <w:widowControl/>
+        <w:shd w:val="clear" w:color="auto" w:fill="FFFFFF"/>
+        <w:spacing w:line="480" w:lineRule="atLeast"/>
+        <w:jc w:val="left"/>
+        <w:rPr>
+          <w:rFonts w:ascii="Helvetica" w:eastAsia="宋体" w:hAnsi="Helvetica" w:cs="Helvetica"/>
+          <w:color w:val="333333"/>
+          <w:kern w:val="0"/>
+          <w:sz w:val="20"/>
+          <w:szCs w:val="20"/>
+        </w:rPr>
+      </w:pPr>
+      <w:r>
+        <w:rPr>
+          <w:rFonts w:ascii="Helvetica" w:eastAsia="宋体" w:hAnsi="Helvetica" w:cs="Helvetica"/>
+          <w:color w:val="333333"/>
+          <w:kern w:val="0"/>
+          <w:sz w:val="20"/>
+          <w:szCs w:val="20"/>
+        </w:rPr>
+        <w:t>输入类型是由类型属性（</w:t>
+      </w:r>
+      <w:r>
+        <w:rPr>
+          <w:rFonts w:ascii="Helvetica" w:eastAsia="宋体" w:hAnsi="Helvetica" w:cs="Helvetica"/>
+          <w:color w:val="333333"/>
+          <w:kern w:val="0"/>
+          <w:sz w:val="20"/>
+          <w:szCs w:val="20"/>
+        </w:rPr>
+        <w:t>type</w:t>
+      </w:r>
+      <w:r>
+        <w:rPr>
+          <w:rFonts w:ascii="Helvetica" w:eastAsia="宋体" w:hAnsi="Helvetica" w:cs="Helvetica"/>
+          <w:color w:val="333333"/>
+          <w:kern w:val="0"/>
+          <w:sz w:val="20"/>
+          <w:szCs w:val="20"/>
+        </w:rPr>
+        <w:t>）定义的。</w:t>
+      </w:r>
+    </w:p>
+    <w:p/>
+    <w:p>
+      <w:pPr>
+        <w:rPr>
+          <w:rFonts w:hint="eastAsia"/>
+        </w:rPr>
+      </w:pPr>
+      <w:r>
+        <w:rPr>
+          <w:rFonts w:hint="eastAsia"/>
+        </w:rPr>
+        <w:t>下拉列表（预选值</w:t>
       </w:r>
       <w:bookmarkStart w:id="0" w:name="_GoBack"/>
       <w:bookmarkEnd w:id="0"/>
@@ -3893,43 +6110,171 @@
         <w:rPr>
           <w:rFonts w:hint="eastAsia"/>
         </w:rPr>
-        <w:t>&gt;</w:t>
-      </w:r>
-    </w:p>
-    <w:p>
-      <w:r>
-        <w:t>&lt;th&gt;</w:t>
-      </w:r>
-    </w:p>
-    <w:p>
-      <w:r>
-        <w:t>&lt;tbody&gt;</w:t>
-      </w:r>
-    </w:p>
-    <w:p>
-      <w:r>
-        <w:t>&lt;tfoot&gt;</w:t>
-      </w:r>
-    </w:p>
-    <w:p>
-      <w:r>
-        <w:t xml:space="preserve">&lt;tr&gt;  </w:t>
-      </w:r>
-    </w:p>
-    <w:p>
-      <w:r>
-        <w:t>&lt;col&gt;</w:t>
-      </w:r>
-    </w:p>
-    <w:p>
-      <w:r>
-        <w:t>&lt;colgroup&gt;</w:t>
-      </w:r>
-    </w:p>
-    <w:p>
-      <w:r>
-        <w:t>&lt;td&gt;</w:t>
-      </w:r>
+        <w:t>）</w:t>
+      </w:r>
+    </w:p>
+    <w:p>
+      <w:r>
+        <w:t>S</w:t>
+      </w:r>
+      <w:r>
+        <w:rPr>
+          <w:rFonts w:hint="eastAsia"/>
+        </w:rPr>
+        <w:t>elect</w:t>
+      </w:r>
+      <w:r>
+        <w:t xml:space="preserve"> option</w:t>
+      </w:r>
+    </w:p>
+    <w:p>
+      <w:r>
+        <w:t>&lt;form action=""&gt;</w:t>
+      </w:r>
+    </w:p>
+    <w:p>
+      <w:r>
+        <w:t>&lt;select name="cars"&gt;</w:t>
+      </w:r>
+    </w:p>
+    <w:p>
+      <w:r>
+        <w:t>&lt;option value="</w:t>
+      </w:r>
+      <w:proofErr w:type="spellStart"/>
+      <w:r>
+        <w:t>volvo</w:t>
+      </w:r>
+      <w:proofErr w:type="spellEnd"/>
+      <w:r>
+        <w:t>"&gt;&lt;/option&gt;</w:t>
+      </w:r>
+    </w:p>
+    <w:p>
+      <w:r>
+        <w:t>&lt;option value="</w:t>
+      </w:r>
+      <w:proofErr w:type="spellStart"/>
+      <w:r>
+        <w:t>saab</w:t>
+      </w:r>
+      <w:proofErr w:type="spellEnd"/>
+      <w:r>
+        <w:t>"&gt;Saab&lt;/option&gt;</w:t>
+      </w:r>
+    </w:p>
+    <w:p>
+      <w:r>
+        <w:t xml:space="preserve">&lt;option value="fiat" </w:t>
+      </w:r>
+      <w:r>
+        <w:rPr>
+          <w:highlight w:val="yellow"/>
+        </w:rPr>
+        <w:t>selected</w:t>
+      </w:r>
+      <w:r>
+        <w:t>&gt;Fiat&lt;/option&gt;</w:t>
+      </w:r>
+    </w:p>
+    <w:p>
+      <w:r>
+        <w:t>&lt;option value="</w:t>
+      </w:r>
+      <w:proofErr w:type="spellStart"/>
+      <w:r>
+        <w:t>audi</w:t>
+      </w:r>
+      <w:proofErr w:type="spellEnd"/>
+      <w:r>
+        <w:t>"&gt;Audi&lt;/option&gt;</w:t>
+      </w:r>
+    </w:p>
+    <w:p>
+      <w:r>
+        <w:t>&lt;/select&gt;</w:t>
+      </w:r>
+    </w:p>
+    <w:p>
+      <w:r>
+        <w:t>&lt;/form&gt;</w:t>
+      </w:r>
+    </w:p>
+    <w:p>
+      <w:pPr>
+        <w:rPr>
+          <w:rFonts w:hint="eastAsia"/>
+        </w:rPr>
+      </w:pPr>
+    </w:p>
+    <w:p>
+      <w:pPr>
+        <w:rPr>
+          <w:rFonts w:hint="eastAsia"/>
+        </w:rPr>
+      </w:pPr>
+      <w:proofErr w:type="spellStart"/>
+      <w:r>
+        <w:t>T</w:t>
+      </w:r>
+      <w:r>
+        <w:rPr>
+          <w:rFonts w:hint="eastAsia"/>
+        </w:rPr>
+        <w:t>extarea</w:t>
+      </w:r>
+      <w:proofErr w:type="spellEnd"/>
+      <w:r>
+        <w:rPr>
+          <w:rFonts w:hint="eastAsia"/>
+        </w:rPr>
+        <w:t xml:space="preserve"> </w:t>
+      </w:r>
+      <w:r>
+        <w:t>rows=</w:t>
+      </w:r>
+      <w:r>
+        <w:rPr>
+          <w:rFonts w:hint="eastAsia"/>
+        </w:rPr>
+        <w:t>“10”</w:t>
+      </w:r>
+      <w:r>
+        <w:t xml:space="preserve"> cols=</w:t>
+      </w:r>
+      <w:r>
+        <w:rPr>
+          <w:rFonts w:hint="eastAsia"/>
+        </w:rPr>
+        <w:t>“10”</w:t>
+      </w:r>
+      <w:r>
+        <w:t xml:space="preserve">  </w:t>
+      </w:r>
+      <w:r>
+        <w:rPr>
+          <w:rFonts w:hint="eastAsia"/>
+        </w:rPr>
+        <w:t>多行文本</w:t>
+      </w:r>
+    </w:p>
+    <w:p>
+      <w:r>
+        <w:t>B</w:t>
+      </w:r>
+      <w:r>
+        <w:rPr>
+          <w:rFonts w:hint="eastAsia"/>
+        </w:rPr>
+        <w:t>utton</w:t>
+      </w:r>
+    </w:p>
+    <w:p>
+      <w:pPr>
+        <w:rPr>
+          <w:rFonts w:hint="eastAsia"/>
+        </w:rPr>
+      </w:pPr>
     </w:p>
     <w:p>
       <w:pPr>
@@ -3940,16 +6285,7 @@
           <w:rFonts w:hint="eastAsia"/>
         </w:rPr>
         <w:lastRenderedPageBreak/>
-        <w:t>13</w:t>
-      </w:r>
-      <w:r>
-        <w:t>.</w:t>
-      </w:r>
-      <w:r>
-        <w:rPr>
-          <w:rFonts w:hint="eastAsia"/>
-        </w:rPr>
-        <w:t xml:space="preserve"> 列表</w:t>
+        <w:t>17.框架</w:t>
       </w:r>
     </w:p>
     <w:p>
@@ -3960,7 +6296,7 @@
         <w:rPr>
           <w:rFonts w:hint="eastAsia"/>
         </w:rPr>
-        <w:t>14.区块</w:t>
+        <w:t>18.颜色</w:t>
       </w:r>
     </w:p>
     <w:p>
@@ -3971,7 +6307,7 @@
         <w:rPr>
           <w:rFonts w:hint="eastAsia"/>
         </w:rPr>
-        <w:t>15.布局</w:t>
+        <w:t>19.颜色名</w:t>
       </w:r>
     </w:p>
     <w:p>
@@ -3982,7 +6318,7 @@
         <w:rPr>
           <w:rFonts w:hint="eastAsia"/>
         </w:rPr>
-        <w:t>16.表单</w:t>
+        <w:t>20.颜色值</w:t>
       </w:r>
     </w:p>
     <w:p>
@@ -3993,7 +6329,7 @@
         <w:rPr>
           <w:rFonts w:hint="eastAsia"/>
         </w:rPr>
-        <w:t>17.框架</w:t>
+        <w:t>21.脚本</w:t>
       </w:r>
     </w:p>
     <w:p>
@@ -4004,7 +6340,7 @@
         <w:rPr>
           <w:rFonts w:hint="eastAsia"/>
         </w:rPr>
-        <w:t>18.颜色</w:t>
+        <w:t>22.字符实体</w:t>
       </w:r>
     </w:p>
     <w:p>
@@ -4015,61 +6351,16 @@
         <w:rPr>
           <w:rFonts w:hint="eastAsia"/>
         </w:rPr>
-        <w:t>19.颜色名</w:t>
+        <w:t>23.URL</w:t>
       </w:r>
     </w:p>
     <w:p>
       <w:pPr>
         <w:pStyle w:val="3"/>
       </w:pPr>
-      <w:r>
-        <w:rPr>
-          <w:rFonts w:hint="eastAsia"/>
-        </w:rPr>
-        <w:t>20.颜色值</w:t>
-      </w:r>
-    </w:p>
-    <w:p>
-      <w:pPr>
-        <w:pStyle w:val="3"/>
-      </w:pPr>
-      <w:r>
-        <w:rPr>
-          <w:rFonts w:hint="eastAsia"/>
-        </w:rPr>
-        <w:t>21.脚本</w:t>
-      </w:r>
-    </w:p>
-    <w:p>
-      <w:pPr>
-        <w:pStyle w:val="3"/>
-      </w:pPr>
-      <w:r>
-        <w:rPr>
-          <w:rFonts w:hint="eastAsia"/>
-        </w:rPr>
-        <w:t>22.字符实体</w:t>
-      </w:r>
-    </w:p>
-    <w:p>
-      <w:pPr>
-        <w:pStyle w:val="3"/>
-        <w:rPr>
-          <w:rFonts w:hint="eastAsia"/>
-        </w:rPr>
-      </w:pPr>
-      <w:r>
-        <w:rPr>
-          <w:rFonts w:hint="eastAsia"/>
-        </w:rPr>
-        <w:t>23.URL</w:t>
-      </w:r>
-    </w:p>
-    <w:p>
-      <w:pPr>
-        <w:pStyle w:val="3"/>
-      </w:pPr>
-    </w:p>
+    </w:p>
+    <w:p/>
+    <w:p/>
     <w:sectPr>
       <w:pgSz w:w="11906" w:h="16838"/>
       <w:pgMar w:top="1440" w:right="1800" w:bottom="1440" w:left="1800" w:header="851" w:footer="992" w:gutter="0"/>
@@ -4950,6 +7241,18 @@
       <w:szCs w:val="32"/>
     </w:rPr>
   </w:style>
+  <w:style w:type="character" w:styleId="a6">
+    <w:name w:val="Hyperlink"/>
+    <w:basedOn w:val="a0"/>
+    <w:uiPriority w:val="99"/>
+    <w:semiHidden/>
+    <w:unhideWhenUsed/>
+    <w:rsid w:val="00096851"/>
+    <w:rPr>
+      <w:color w:val="0000FF"/>
+      <w:u w:val="single"/>
+    </w:rPr>
+  </w:style>
 </w:styles>
 </file>
 
